--- a/Outline.docx
+++ b/Outline.docx
@@ -1,6 +1,6 @@
 
 <file path=word/document.xml><?xml version="1.0" encoding="utf-8"?>
-<w:document xmlns:wpc="http://schemas.microsoft.com/office/word/2010/wordprocessingCanvas" xmlns:cx="http://schemas.microsoft.com/office/drawing/2014/chartex" xmlns:cx1="http://schemas.microsoft.com/office/drawing/2015/9/8/chartex" xmlns:mc="http://schemas.openxmlformats.org/markup-compatibility/2006" xmlns:o="urn:schemas-microsoft-com:office:office" xmlns:r="http://schemas.openxmlformats.org/officeDocument/2006/relationships" xmlns:m="http://schemas.openxmlformats.org/officeDocument/2006/math" xmlns:v="urn:schemas-microsoft-com:vml" xmlns:wp14="http://schemas.microsoft.com/office/word/2010/wordprocessingDrawing" xmlns:wp="http://schemas.openxmlformats.org/drawingml/2006/wordprocessingDrawing" xmlns:w10="urn:schemas-microsoft-com:office:word" xmlns:w="http://schemas.openxmlformats.org/wordprocessingml/2006/main" xmlns:w14="http://schemas.microsoft.com/office/word/2010/wordml" xmlns:w15="http://schemas.microsoft.com/office/word/2012/wordml" xmlns:w16se="http://schemas.microsoft.com/office/word/2015/wordml/symex" xmlns:wpg="http://schemas.microsoft.com/office/word/2010/wordprocessingGroup" xmlns:wpi="http://schemas.microsoft.com/office/word/2010/wordprocessingInk" xmlns:wne="http://schemas.microsoft.com/office/word/2006/wordml" xmlns:wps="http://schemas.microsoft.com/office/word/2010/wordprocessingShape" mc:Ignorable="w14 w15 w16se wp14">
+<w:document xmlns:wpc="http://schemas.microsoft.com/office/word/2010/wordprocessingCanvas" xmlns:cx="http://schemas.microsoft.com/office/drawing/2014/chartex" xmlns:cx1="http://schemas.microsoft.com/office/drawing/2015/9/8/chartex" xmlns:cx2="http://schemas.microsoft.com/office/drawing/2015/10/21/chartex" xmlns:cx3="http://schemas.microsoft.com/office/drawing/2016/5/9/chartex" xmlns:cx4="http://schemas.microsoft.com/office/drawing/2016/5/10/chartex" xmlns:cx5="http://schemas.microsoft.com/office/drawing/2016/5/11/chartex" xmlns:cx6="http://schemas.microsoft.com/office/drawing/2016/5/12/chartex" xmlns:cx7="http://schemas.microsoft.com/office/drawing/2016/5/13/chartex" xmlns:cx8="http://schemas.microsoft.com/office/drawing/2016/5/14/chartex" xmlns:mc="http://schemas.openxmlformats.org/markup-compatibility/2006" xmlns:aink="http://schemas.microsoft.com/office/drawing/2016/ink" xmlns:am3d="http://schemas.microsoft.com/office/drawing/2017/model3d" xmlns:o="urn:schemas-microsoft-com:office:office" xmlns:r="http://schemas.openxmlformats.org/officeDocument/2006/relationships" xmlns:m="http://schemas.openxmlformats.org/officeDocument/2006/math" xmlns:v="urn:schemas-microsoft-com:vml" xmlns:wp14="http://schemas.microsoft.com/office/word/2010/wordprocessingDrawing" xmlns:wp="http://schemas.openxmlformats.org/drawingml/2006/wordprocessingDrawing" xmlns:w10="urn:schemas-microsoft-com:office:word" xmlns:w="http://schemas.openxmlformats.org/wordprocessingml/2006/main" xmlns:w14="http://schemas.microsoft.com/office/word/2010/wordml" xmlns:w15="http://schemas.microsoft.com/office/word/2012/wordml" xmlns:w16cid="http://schemas.microsoft.com/office/word/2016/wordml/cid" xmlns:w16se="http://schemas.microsoft.com/office/word/2015/wordml/symex" xmlns:wpg="http://schemas.microsoft.com/office/word/2010/wordprocessingGroup" xmlns:wpi="http://schemas.microsoft.com/office/word/2010/wordprocessingInk" xmlns:wne="http://schemas.microsoft.com/office/word/2006/wordml" xmlns:wps="http://schemas.microsoft.com/office/word/2010/wordprocessingShape" mc:Ignorable="w14 w15 w16se w16cid wp14">
   <w:body>
     <w:p>
       <w:pPr>
@@ -35,31 +35,19 @@
         </w:numPr>
       </w:pPr>
       <w:r>
-        <w:t>Shortcomings of RCTs in field research</w:t>
-      </w:r>
-    </w:p>
-    <w:p>
-      <w:pPr>
-        <w:pStyle w:val="ListParagraph"/>
-        <w:numPr>
-          <w:ilvl w:val="3"/>
-          <w:numId w:val="1"/>
-        </w:numPr>
-      </w:pPr>
-      <w:r>
-        <w:t>Sampling methodology is vague and based on convenience</w:t>
-      </w:r>
-    </w:p>
-    <w:p>
-      <w:pPr>
-        <w:pStyle w:val="ListParagraph"/>
-        <w:numPr>
-          <w:ilvl w:val="2"/>
-          <w:numId w:val="1"/>
-        </w:numPr>
-      </w:pPr>
-      <w:r>
-        <w:t>External validity becoming a larger focus in education</w:t>
+        <w:t>Necessary for informing policy decisions</w:t>
+      </w:r>
+    </w:p>
+    <w:p>
+      <w:pPr>
+        <w:pStyle w:val="ListParagraph"/>
+        <w:numPr>
+          <w:ilvl w:val="2"/>
+          <w:numId w:val="1"/>
+        </w:numPr>
+      </w:pPr>
+      <w:r>
+        <w:t>Should be the ultimate goal of federally funded research</w:t>
       </w:r>
     </w:p>
     <w:p>
@@ -71,97 +59,226 @@
         </w:numPr>
       </w:pPr>
       <w:r>
-        <w:t>Planning for generalizability</w:t>
-      </w:r>
-    </w:p>
-    <w:p>
-      <w:pPr>
-        <w:pStyle w:val="ListParagraph"/>
-        <w:numPr>
-          <w:ilvl w:val="2"/>
-          <w:numId w:val="1"/>
-        </w:numPr>
-      </w:pPr>
-      <w:r>
-        <w:t>Introduce/</w:t>
+        <w:t xml:space="preserve">MRTs </w:t>
+      </w:r>
+    </w:p>
+    <w:p>
+      <w:pPr>
+        <w:pStyle w:val="ListParagraph"/>
+        <w:numPr>
+          <w:ilvl w:val="2"/>
+          <w:numId w:val="1"/>
+        </w:numPr>
+      </w:pPr>
+      <w:r>
+        <w:t>Provide a strong case for causality and external validity</w:t>
+      </w:r>
+    </w:p>
+    <w:p>
+      <w:pPr>
+        <w:pStyle w:val="ListParagraph"/>
+        <w:numPr>
+          <w:ilvl w:val="2"/>
+          <w:numId w:val="1"/>
+        </w:numPr>
+      </w:pPr>
+      <w:r>
+        <w:t>There is ambiguity when understanding what populations result generalize to</w:t>
+      </w:r>
+    </w:p>
+    <w:p>
+      <w:pPr>
+        <w:pStyle w:val="ListParagraph"/>
+        <w:numPr>
+          <w:ilvl w:val="1"/>
+          <w:numId w:val="1"/>
+        </w:numPr>
+      </w:pPr>
+      <w:r>
+        <w:t>Current sampling practices</w:t>
+      </w:r>
+    </w:p>
+    <w:p>
+      <w:pPr>
+        <w:pStyle w:val="ListParagraph"/>
+        <w:numPr>
+          <w:ilvl w:val="2"/>
+          <w:numId w:val="1"/>
+        </w:numPr>
+      </w:pPr>
+      <w:r>
+        <w:t>Convenience sampling is typically implemented in MRTs as researchers balance limited resources across all aspects of study design and implementation</w:t>
+      </w:r>
+    </w:p>
+    <w:p>
+      <w:pPr>
+        <w:pStyle w:val="ListParagraph"/>
+        <w:numPr>
+          <w:ilvl w:val="1"/>
+          <w:numId w:val="1"/>
+        </w:numPr>
+      </w:pPr>
+      <w:r>
+        <w:t>SBS</w:t>
+      </w:r>
+    </w:p>
+    <w:p>
+      <w:pPr>
+        <w:pStyle w:val="ListParagraph"/>
+        <w:numPr>
+          <w:ilvl w:val="2"/>
+          <w:numId w:val="1"/>
+        </w:numPr>
+      </w:pPr>
+      <w:r>
+        <w:t>Stratified balanced sampling is promising and readily accessible method for stepping up your generalizability game</w:t>
+      </w:r>
+    </w:p>
+    <w:p>
+      <w:pPr>
+        <w:pStyle w:val="ListParagraph"/>
+        <w:numPr>
+          <w:ilvl w:val="2"/>
+          <w:numId w:val="1"/>
+        </w:numPr>
+      </w:pPr>
+      <w:r>
+        <w:t>Methodologically untested and perhaps overly optimistic</w:t>
+      </w:r>
+    </w:p>
+    <w:p>
+      <w:pPr>
+        <w:pStyle w:val="ListParagraph"/>
+        <w:numPr>
+          <w:ilvl w:val="1"/>
+          <w:numId w:val="1"/>
+        </w:numPr>
+      </w:pPr>
+      <w:r>
+        <w:t>Sampling Research</w:t>
+      </w:r>
+    </w:p>
+    <w:p>
+      <w:pPr>
+        <w:pStyle w:val="ListParagraph"/>
+        <w:numPr>
+          <w:ilvl w:val="2"/>
+          <w:numId w:val="1"/>
+        </w:numPr>
+      </w:pPr>
+      <w:r>
+        <w:t>Little work has been done developing a framework for testing and comparing sampling methods in educational research</w:t>
+      </w:r>
+    </w:p>
+    <w:p>
+      <w:pPr>
+        <w:pStyle w:val="ListParagraph"/>
+        <w:numPr>
+          <w:ilvl w:val="1"/>
+          <w:numId w:val="1"/>
+        </w:numPr>
+      </w:pPr>
+      <w:r>
+        <w:t>Study goal</w:t>
+      </w:r>
+    </w:p>
+    <w:p>
+      <w:pPr>
+        <w:pStyle w:val="ListParagraph"/>
+        <w:numPr>
+          <w:ilvl w:val="2"/>
+          <w:numId w:val="1"/>
+        </w:numPr>
+      </w:pPr>
+      <w:r>
+        <w:t>Develop framework for modeling sample selection and school participation</w:t>
+      </w:r>
+    </w:p>
+    <w:p>
+      <w:pPr>
+        <w:pStyle w:val="ListParagraph"/>
+        <w:numPr>
+          <w:ilvl w:val="2"/>
+          <w:numId w:val="1"/>
+        </w:numPr>
+      </w:pPr>
+      <w:r>
+        <w:t>Test SBS and other methods in this framework</w:t>
+      </w:r>
+    </w:p>
+    <w:p>
+      <w:pPr>
+        <w:pStyle w:val="ListParagraph"/>
+        <w:numPr>
+          <w:ilvl w:val="0"/>
+          <w:numId w:val="1"/>
+        </w:numPr>
+      </w:pPr>
+      <w:r>
+        <w:t>Results</w:t>
+      </w:r>
+    </w:p>
+    <w:p>
+      <w:pPr>
+        <w:pStyle w:val="ListParagraph"/>
+        <w:numPr>
+          <w:ilvl w:val="1"/>
+          <w:numId w:val="1"/>
+        </w:numPr>
+      </w:pPr>
+      <w:r>
+        <w:t>Generalizability – B-index</w:t>
       </w:r>
       <w:r>
         <w:t xml:space="preserve"> </w:t>
       </w:r>
       <w:r>
-        <w:t>Summarize SBS</w:t>
-      </w:r>
-    </w:p>
-    <w:p>
-      <w:pPr>
-        <w:pStyle w:val="ListParagraph"/>
-        <w:numPr>
-          <w:ilvl w:val="2"/>
-          <w:numId w:val="1"/>
-        </w:numPr>
-      </w:pPr>
-      <w:r>
-        <w:t>Pros and Cons</w:t>
-      </w:r>
-    </w:p>
-    <w:p>
-      <w:pPr>
-        <w:pStyle w:val="ListParagraph"/>
-        <w:numPr>
-          <w:ilvl w:val="3"/>
-          <w:numId w:val="1"/>
-        </w:numPr>
-      </w:pPr>
-      <w:r>
-        <w:t>Transparency</w:t>
-      </w:r>
-    </w:p>
-    <w:p>
-      <w:pPr>
-        <w:pStyle w:val="ListParagraph"/>
-        <w:numPr>
-          <w:ilvl w:val="3"/>
-          <w:numId w:val="1"/>
-        </w:numPr>
-      </w:pPr>
-      <w:r>
-        <w:t>Improve PATE estimation</w:t>
-      </w:r>
-    </w:p>
-    <w:p>
-      <w:pPr>
-        <w:pStyle w:val="ListParagraph"/>
-        <w:numPr>
-          <w:ilvl w:val="3"/>
-          <w:numId w:val="1"/>
-        </w:numPr>
-      </w:pPr>
-      <w:r>
-        <w:t>May be difficult to implement</w:t>
-      </w:r>
-    </w:p>
-    <w:p>
-      <w:pPr>
-        <w:pStyle w:val="ListParagraph"/>
-        <w:numPr>
-          <w:ilvl w:val="3"/>
-          <w:numId w:val="1"/>
-        </w:numPr>
-      </w:pPr>
-      <w:r>
-        <w:t>Requires extant data</w:t>
-      </w:r>
-    </w:p>
-    <w:p>
-      <w:pPr>
-        <w:pStyle w:val="ListParagraph"/>
-        <w:numPr>
-          <w:ilvl w:val="3"/>
-          <w:numId w:val="1"/>
-        </w:numPr>
-      </w:pPr>
-      <w:r>
-        <w:t>Limited research on this method</w:t>
+        <w:t>[plot]</w:t>
+      </w:r>
+    </w:p>
+    <w:p>
+      <w:pPr>
+        <w:pStyle w:val="ListParagraph"/>
+        <w:numPr>
+          <w:ilvl w:val="2"/>
+          <w:numId w:val="1"/>
+        </w:numPr>
+      </w:pPr>
+      <w:r>
+        <w:t>Stratified balanced sampling beats out other methods at participation rates below 50%</w:t>
+      </w:r>
+    </w:p>
+    <w:p>
+      <w:pPr>
+        <w:pStyle w:val="ListParagraph"/>
+        <w:numPr>
+          <w:ilvl w:val="2"/>
+          <w:numId w:val="1"/>
+        </w:numPr>
+      </w:pPr>
+      <w:r>
+        <w:t>Random sampling better than convenience sampling</w:t>
+      </w:r>
+    </w:p>
+    <w:p>
+      <w:pPr>
+        <w:pStyle w:val="ListParagraph"/>
+        <w:numPr>
+          <w:ilvl w:val="2"/>
+          <w:numId w:val="1"/>
+        </w:numPr>
+      </w:pPr>
+      <w:r>
+        <w:t>Stratified convenience sampling is worse than unstratified by this mea</w:t>
+      </w:r>
+      <w:r>
+        <w:t>s</w:t>
+      </w:r>
+      <w:r>
+        <w:t>ure</w:t>
+      </w:r>
+      <w:r>
+        <w:t xml:space="preserve"> </w:t>
       </w:r>
     </w:p>
     <w:p>
@@ -173,58 +290,55 @@
         </w:numPr>
       </w:pPr>
       <w:r>
-        <w:t xml:space="preserve">Limited </w:t>
-      </w:r>
-      <w:r>
-        <w:t>sampling research in this context</w:t>
-      </w:r>
-    </w:p>
-    <w:p>
-      <w:pPr>
-        <w:pStyle w:val="ListParagraph"/>
-        <w:numPr>
-          <w:ilvl w:val="2"/>
-          <w:numId w:val="1"/>
-        </w:numPr>
-      </w:pPr>
-      <w:r>
-        <w:t>Sampling Models</w:t>
-      </w:r>
-    </w:p>
-    <w:p>
-      <w:pPr>
-        <w:pStyle w:val="ListParagraph"/>
-        <w:numPr>
-          <w:ilvl w:val="3"/>
-          <w:numId w:val="1"/>
-        </w:numPr>
-      </w:pPr>
-      <w:r>
-        <w:t>How do we model convenience sampling?</w:t>
-      </w:r>
-    </w:p>
-    <w:p>
-      <w:pPr>
-        <w:pStyle w:val="ListParagraph"/>
-        <w:numPr>
-          <w:ilvl w:val="2"/>
-          <w:numId w:val="1"/>
-        </w:numPr>
-      </w:pPr>
-      <w:r>
-        <w:t>Participation Models</w:t>
-      </w:r>
-    </w:p>
-    <w:p>
-      <w:pPr>
-        <w:pStyle w:val="ListParagraph"/>
-        <w:numPr>
-          <w:ilvl w:val="3"/>
-          <w:numId w:val="1"/>
-        </w:numPr>
-      </w:pPr>
-      <w:r>
-        <w:t>How do we model school participation?</w:t>
+        <w:t>Generalizability – SMD</w:t>
+      </w:r>
+    </w:p>
+    <w:p>
+      <w:pPr>
+        <w:pStyle w:val="ListParagraph"/>
+        <w:numPr>
+          <w:ilvl w:val="2"/>
+          <w:numId w:val="1"/>
+        </w:numPr>
+      </w:pPr>
+      <w:r>
+        <w:t>For most covariates, stratification improved generalizability [plot]</w:t>
+      </w:r>
+    </w:p>
+    <w:p>
+      <w:pPr>
+        <w:pStyle w:val="ListParagraph"/>
+        <w:numPr>
+          <w:ilvl w:val="2"/>
+          <w:numId w:val="1"/>
+        </w:numPr>
+      </w:pPr>
+      <w:r>
+        <w:t>For two covariates, only SBS resulted in balance [plot]</w:t>
+      </w:r>
+    </w:p>
+    <w:p>
+      <w:pPr>
+        <w:pStyle w:val="ListParagraph"/>
+        <w:numPr>
+          <w:ilvl w:val="2"/>
+          <w:numId w:val="1"/>
+        </w:numPr>
+      </w:pPr>
+      <w:r>
+        <w:t>For two covariates, all methods resulted in balance [plot]</w:t>
+      </w:r>
+    </w:p>
+    <w:p>
+      <w:pPr>
+        <w:pStyle w:val="ListParagraph"/>
+        <w:numPr>
+          <w:ilvl w:val="2"/>
+          <w:numId w:val="1"/>
+        </w:numPr>
+      </w:pPr>
+      <w:r>
+        <w:t>For three covariates, stratified methods performed worse, or SBS performed worse than SCS and SRS</w:t>
       </w:r>
     </w:p>
     <w:p>
@@ -236,55 +350,32 @@
         </w:numPr>
       </w:pPr>
       <w:r>
-        <w:t>Research Questions</w:t>
-      </w:r>
-    </w:p>
-    <w:p>
-      <w:pPr>
-        <w:pStyle w:val="ListParagraph"/>
-        <w:numPr>
-          <w:ilvl w:val="2"/>
-          <w:numId w:val="1"/>
-        </w:numPr>
-      </w:pPr>
-      <w:r>
-        <w:t>Generalizability</w:t>
-      </w:r>
-    </w:p>
-    <w:p>
-      <w:pPr>
-        <w:pStyle w:val="ListParagraph"/>
-        <w:numPr>
-          <w:ilvl w:val="2"/>
-          <w:numId w:val="1"/>
-        </w:numPr>
-      </w:pPr>
-      <w:r>
-        <w:t>Feasibility</w:t>
-      </w:r>
-    </w:p>
-    <w:p>
-      <w:pPr>
-        <w:pStyle w:val="ListParagraph"/>
-        <w:numPr>
-          <w:ilvl w:val="2"/>
-          <w:numId w:val="1"/>
-        </w:numPr>
-      </w:pPr>
-      <w:r>
-        <w:t>Population participation effect</w:t>
-      </w:r>
-    </w:p>
-    <w:p>
-      <w:pPr>
-        <w:pStyle w:val="ListParagraph"/>
-        <w:numPr>
-          <w:ilvl w:val="0"/>
-          <w:numId w:val="1"/>
-        </w:numPr>
-      </w:pPr>
-      <w:r>
-        <w:t>Framework</w:t>
+        <w:t xml:space="preserve">Generalizability - ICC vs </w:t>
+      </w:r>
+      <w:proofErr w:type="spellStart"/>
+      <w:r>
+        <w:t>Coefs</w:t>
+      </w:r>
+      <w:proofErr w:type="spellEnd"/>
+    </w:p>
+    <w:p>
+      <w:pPr>
+        <w:pStyle w:val="ListParagraph"/>
+        <w:numPr>
+          <w:ilvl w:val="2"/>
+          <w:numId w:val="1"/>
+        </w:numPr>
+      </w:pPr>
+      <w:r>
+        <w:t xml:space="preserve">Relationship between ICC and </w:t>
+      </w:r>
+      <w:proofErr w:type="spellStart"/>
+      <w:r>
+        <w:t>Coef</w:t>
+      </w:r>
+      <w:proofErr w:type="spellEnd"/>
+      <w:r>
+        <w:t xml:space="preserve"> for bad and neutral plots</w:t>
       </w:r>
     </w:p>
     <w:p>
@@ -296,452 +387,54 @@
         </w:numPr>
       </w:pPr>
       <w:r>
-        <w:t>Context</w:t>
-      </w:r>
-    </w:p>
-    <w:p>
-      <w:pPr>
-        <w:pStyle w:val="ListParagraph"/>
-        <w:numPr>
-          <w:ilvl w:val="2"/>
-          <w:numId w:val="1"/>
-        </w:numPr>
-      </w:pPr>
-      <w:r>
-        <w:t xml:space="preserve">Large-scale </w:t>
-      </w:r>
-      <w:r>
-        <w:t xml:space="preserve">multi-site randomized trial </w:t>
-      </w:r>
-    </w:p>
-    <w:p>
-      <w:pPr>
-        <w:pStyle w:val="ListParagraph"/>
-        <w:numPr>
-          <w:ilvl w:val="2"/>
-          <w:numId w:val="1"/>
-        </w:numPr>
-      </w:pPr>
-      <w:r>
-        <w:t>Nationally Represented</w:t>
-      </w:r>
-      <w:r>
-        <w:t xml:space="preserve"> </w:t>
-      </w:r>
-    </w:p>
-    <w:p>
-      <w:pPr>
-        <w:pStyle w:val="ListParagraph"/>
-        <w:numPr>
-          <w:ilvl w:val="1"/>
-          <w:numId w:val="1"/>
-        </w:numPr>
-      </w:pPr>
-      <w:r>
-        <w:t>Sampling Methods</w:t>
-      </w:r>
-    </w:p>
-    <w:p>
-      <w:pPr>
-        <w:pStyle w:val="ListParagraph"/>
-        <w:numPr>
-          <w:ilvl w:val="2"/>
-          <w:numId w:val="1"/>
-        </w:numPr>
-      </w:pPr>
-      <w:r>
-        <w:t>Random, Convenience, Balanced</w:t>
-      </w:r>
-    </w:p>
-    <w:p>
-      <w:pPr>
-        <w:pStyle w:val="ListParagraph"/>
-        <w:numPr>
-          <w:ilvl w:val="2"/>
-          <w:numId w:val="1"/>
-        </w:numPr>
-      </w:pPr>
-      <w:r>
-        <w:t>Stratified, Non-stratified</w:t>
-      </w:r>
-    </w:p>
-    <w:p>
-      <w:pPr>
-        <w:pStyle w:val="ListParagraph"/>
-        <w:numPr>
-          <w:ilvl w:val="1"/>
-          <w:numId w:val="1"/>
-        </w:numPr>
-      </w:pPr>
-      <w:r>
-        <w:t>Participation Model</w:t>
-      </w:r>
-    </w:p>
-    <w:p>
-      <w:pPr>
-        <w:pStyle w:val="ListParagraph"/>
-        <w:numPr>
-          <w:ilvl w:val="2"/>
-          <w:numId w:val="1"/>
-        </w:numPr>
-      </w:pPr>
-      <w:r>
-        <w:t>Stuart, Tipton, Fellers</w:t>
-      </w:r>
-    </w:p>
-    <w:p>
-      <w:pPr>
-        <w:pStyle w:val="ListParagraph"/>
-        <w:numPr>
-          <w:ilvl w:val="2"/>
-          <w:numId w:val="1"/>
-        </w:numPr>
-      </w:pPr>
-      <w:r>
-        <w:t>Data based on convince samples</w:t>
-      </w:r>
-    </w:p>
-    <w:p>
-      <w:pPr>
-        <w:pStyle w:val="ListParagraph"/>
-        <w:numPr>
-          <w:ilvl w:val="2"/>
-          <w:numId w:val="1"/>
-        </w:numPr>
-      </w:pPr>
-      <w:r>
-        <w:t>Introduce covariates that predict participation and sampling</w:t>
-      </w:r>
-    </w:p>
-    <w:p>
-      <w:pPr>
-        <w:pStyle w:val="ListParagraph"/>
-        <w:numPr>
-          <w:ilvl w:val="0"/>
-          <w:numId w:val="1"/>
-        </w:numPr>
-      </w:pPr>
-      <w:r>
-        <w:t>Method</w:t>
-      </w:r>
-    </w:p>
-    <w:p>
-      <w:pPr>
-        <w:pStyle w:val="ListParagraph"/>
-        <w:numPr>
-          <w:ilvl w:val="1"/>
-          <w:numId w:val="1"/>
-        </w:numPr>
-      </w:pPr>
-      <w:r>
-        <w:t>Simulation Design</w:t>
-      </w:r>
-      <w:r>
-        <w:t xml:space="preserve"> </w:t>
-      </w:r>
-    </w:p>
-    <w:p>
-      <w:pPr>
-        <w:pStyle w:val="ListParagraph"/>
-        <w:numPr>
-          <w:ilvl w:val="1"/>
-          <w:numId w:val="1"/>
-        </w:numPr>
-      </w:pPr>
-      <w:r>
-        <w:t>Data Source</w:t>
-      </w:r>
-    </w:p>
-    <w:p>
-      <w:pPr>
-        <w:pStyle w:val="ListParagraph"/>
-        <w:numPr>
-          <w:ilvl w:val="2"/>
-          <w:numId w:val="1"/>
-        </w:numPr>
-      </w:pPr>
-      <w:r>
-        <w:t>CCD, State DOE, Census</w:t>
-      </w:r>
-    </w:p>
-    <w:p>
-      <w:pPr>
-        <w:pStyle w:val="ListParagraph"/>
-        <w:numPr>
-          <w:ilvl w:val="1"/>
-          <w:numId w:val="1"/>
-        </w:numPr>
-      </w:pPr>
-      <w:r>
-        <w:t>Data Generation</w:t>
-      </w:r>
-    </w:p>
-    <w:p>
-      <w:pPr>
-        <w:pStyle w:val="ListParagraph"/>
-        <w:numPr>
-          <w:ilvl w:val="2"/>
-          <w:numId w:val="1"/>
-        </w:numPr>
-      </w:pPr>
-      <w:r>
-        <w:t>Participation model</w:t>
-      </w:r>
-    </w:p>
-    <w:p>
-      <w:pPr>
-        <w:pStyle w:val="ListParagraph"/>
-        <w:numPr>
-          <w:ilvl w:val="1"/>
-          <w:numId w:val="1"/>
-        </w:numPr>
-      </w:pPr>
-      <w:r>
-        <w:t>Cluster Analysis</w:t>
-      </w:r>
-    </w:p>
-    <w:p>
-      <w:pPr>
-        <w:pStyle w:val="ListParagraph"/>
-        <w:numPr>
-          <w:ilvl w:val="1"/>
-          <w:numId w:val="1"/>
-        </w:numPr>
-      </w:pPr>
-      <w:r>
-        <w:t>Sampling Models</w:t>
-      </w:r>
-    </w:p>
-    <w:p>
-      <w:pPr>
-        <w:pStyle w:val="ListParagraph"/>
-        <w:numPr>
-          <w:ilvl w:val="0"/>
-          <w:numId w:val="1"/>
-        </w:numPr>
-      </w:pPr>
-      <w:r>
-        <w:t>Results</w:t>
-      </w:r>
-    </w:p>
-    <w:p>
-      <w:pPr>
-        <w:pStyle w:val="ListParagraph"/>
-        <w:numPr>
-          <w:ilvl w:val="1"/>
-          <w:numId w:val="1"/>
-        </w:numPr>
-      </w:pPr>
-      <w:r>
-        <w:t>Generalizability</w:t>
-      </w:r>
-    </w:p>
-    <w:p>
-      <w:pPr>
-        <w:pStyle w:val="ListParagraph"/>
-        <w:numPr>
-          <w:ilvl w:val="1"/>
-          <w:numId w:val="1"/>
-        </w:numPr>
-      </w:pPr>
-      <w:r>
-        <w:t>Feasibility</w:t>
-      </w:r>
-    </w:p>
-    <w:p>
-      <w:pPr>
-        <w:pStyle w:val="ListParagraph"/>
-        <w:numPr>
-          <w:ilvl w:val="0"/>
-          <w:numId w:val="1"/>
-        </w:numPr>
-      </w:pPr>
-      <w:r>
-        <w:lastRenderedPageBreak/>
-        <w:t>Conclusion</w:t>
-      </w:r>
-    </w:p>
-    <w:p>
-      <w:pPr>
-        <w:pStyle w:val="ListParagraph"/>
-        <w:numPr>
-          <w:ilvl w:val="1"/>
-          <w:numId w:val="1"/>
-        </w:numPr>
-      </w:pPr>
-      <w:r>
-        <w:t>Evidence supports designing for generalizability</w:t>
-      </w:r>
-    </w:p>
-    <w:p>
-      <w:pPr>
-        <w:pStyle w:val="ListParagraph"/>
-        <w:numPr>
-          <w:ilvl w:val="1"/>
-          <w:numId w:val="1"/>
-        </w:numPr>
-      </w:pPr>
-      <w:r>
-        <w:t>SBS very difficult to implement, but may be worth additional resources</w:t>
-      </w:r>
-    </w:p>
-    <w:p>
-      <w:pPr>
-        <w:pStyle w:val="ListParagraph"/>
-        <w:numPr>
-          <w:ilvl w:val="0"/>
-          <w:numId w:val="1"/>
-        </w:numPr>
-      </w:pPr>
-      <w:r>
-        <w:t>Limitations</w:t>
-      </w:r>
-    </w:p>
-    <w:p>
-      <w:pPr>
-        <w:pStyle w:val="ListParagraph"/>
-        <w:numPr>
-          <w:ilvl w:val="1"/>
-          <w:numId w:val="1"/>
-        </w:numPr>
-      </w:pPr>
-      <w:r>
-        <w:t>Sampling Model</w:t>
-      </w:r>
-    </w:p>
-    <w:p>
-      <w:pPr>
-        <w:pStyle w:val="ListParagraph"/>
-        <w:numPr>
-          <w:ilvl w:val="2"/>
-          <w:numId w:val="1"/>
-        </w:numPr>
-      </w:pPr>
-      <w:r>
-        <w:t>More complicated convenience methods</w:t>
-      </w:r>
-    </w:p>
-    <w:p>
-      <w:pPr>
-        <w:pStyle w:val="ListParagraph"/>
-        <w:numPr>
-          <w:ilvl w:val="1"/>
-          <w:numId w:val="1"/>
-        </w:numPr>
-      </w:pPr>
-      <w:r>
-        <w:t>Participation Model</w:t>
-      </w:r>
-    </w:p>
-    <w:p>
-      <w:pPr>
-        <w:pStyle w:val="ListParagraph"/>
-        <w:numPr>
-          <w:ilvl w:val="2"/>
-          <w:numId w:val="1"/>
-        </w:numPr>
-      </w:pPr>
-      <w:r>
-        <w:t>Based on convenience data</w:t>
-      </w:r>
-    </w:p>
-    <w:p>
-      <w:pPr>
-        <w:pStyle w:val="ListParagraph"/>
-        <w:numPr>
-          <w:ilvl w:val="2"/>
-          <w:numId w:val="1"/>
-        </w:numPr>
-      </w:pPr>
-      <w:r>
-        <w:t>Ignores Districts, Teachers</w:t>
-      </w:r>
-    </w:p>
-    <w:p>
-      <w:pPr>
-        <w:pStyle w:val="ListParagraph"/>
-        <w:numPr>
-          <w:ilvl w:val="1"/>
-          <w:numId w:val="1"/>
-        </w:numPr>
-      </w:pPr>
-      <w:r>
-        <w:t>Cluster analysis</w:t>
-      </w:r>
-    </w:p>
-    <w:p>
-      <w:pPr>
-        <w:pStyle w:val="ListParagraph"/>
-        <w:numPr>
-          <w:ilvl w:val="2"/>
-          <w:numId w:val="1"/>
-        </w:numPr>
-      </w:pPr>
-      <w:r>
-        <w:t># of clusters</w:t>
-      </w:r>
-    </w:p>
-    <w:p>
-      <w:pPr>
-        <w:pStyle w:val="ListParagraph"/>
-        <w:numPr>
-          <w:ilvl w:val="2"/>
-          <w:numId w:val="1"/>
-        </w:numPr>
-      </w:pPr>
-      <w:r>
-        <w:t>Which variables to weigh</w:t>
-      </w:r>
-    </w:p>
-    <w:p>
-      <w:pPr>
-        <w:pStyle w:val="ListParagraph"/>
-        <w:numPr>
-          <w:ilvl w:val="2"/>
-          <w:numId w:val="1"/>
-        </w:numPr>
-      </w:pPr>
-      <w:r>
-        <w:t>Omitted variables</w:t>
-      </w:r>
-    </w:p>
-    <w:p>
-      <w:pPr>
-        <w:pStyle w:val="ListParagraph"/>
-        <w:numPr>
-          <w:ilvl w:val="2"/>
-          <w:numId w:val="1"/>
-        </w:numPr>
-      </w:pPr>
-      <w:r>
-        <w:t>Variable relationship to participation/heterogeneity</w:t>
-      </w:r>
-    </w:p>
-    <w:p>
-      <w:pPr>
-        <w:pStyle w:val="ListParagraph"/>
-        <w:numPr>
-          <w:ilvl w:val="1"/>
-          <w:numId w:val="1"/>
-        </w:numPr>
-      </w:pPr>
-      <w:r>
-        <w:t>Treatment Effect</w:t>
-      </w:r>
-    </w:p>
-    <w:p>
-      <w:pPr>
-        <w:pStyle w:val="ListParagraph"/>
-        <w:numPr>
-          <w:ilvl w:val="2"/>
-          <w:numId w:val="1"/>
-        </w:numPr>
-      </w:pPr>
-      <w:r>
-        <w:t>What is the impact on PATE estimation</w:t>
+        <w:t>Feasibility – Response rates</w:t>
       </w:r>
       <w:bookmarkStart w:id="0" w:name="_GoBack"/>
       <w:bookmarkEnd w:id="0"/>
+    </w:p>
+    <w:p>
+      <w:pPr>
+        <w:pStyle w:val="ListParagraph"/>
+        <w:numPr>
+          <w:ilvl w:val="2"/>
+          <w:numId w:val="1"/>
+        </w:numPr>
+      </w:pPr>
+      <w:r>
+        <w:t>SBS sucks convenience sampling rules.</w:t>
+      </w:r>
+    </w:p>
+    <w:p>
+      <w:pPr>
+        <w:pStyle w:val="ListParagraph"/>
+        <w:numPr>
+          <w:ilvl w:val="1"/>
+          <w:numId w:val="1"/>
+        </w:numPr>
+      </w:pPr>
+      <w:r>
+        <w:t xml:space="preserve">Feasibility – </w:t>
+      </w:r>
+      <w:proofErr w:type="spellStart"/>
+      <w:r>
+        <w:t>Geni</w:t>
+      </w:r>
+      <w:proofErr w:type="spellEnd"/>
+      <w:r>
+        <w:t xml:space="preserve"> Plot</w:t>
+      </w:r>
+    </w:p>
+    <w:p>
+      <w:pPr>
+        <w:pStyle w:val="ListParagraph"/>
+        <w:numPr>
+          <w:ilvl w:val="2"/>
+          <w:numId w:val="1"/>
+        </w:numPr>
+      </w:pPr>
+      <w:r>
+        <w:t>Look at cumulative frequency for being selected vs cumulative proportion</w:t>
+      </w:r>
     </w:p>
     <w:sectPr>
       <w:pgSz w:w="12240" w:h="15840"/>
@@ -754,7 +447,7 @@
 </file>
 
 <file path=word/numbering.xml><?xml version="1.0" encoding="utf-8"?>
-<w:numbering xmlns:wpc="http://schemas.microsoft.com/office/word/2010/wordprocessingCanvas" xmlns:cx="http://schemas.microsoft.com/office/drawing/2014/chartex" xmlns:cx1="http://schemas.microsoft.com/office/drawing/2015/9/8/chartex" xmlns:mc="http://schemas.openxmlformats.org/markup-compatibility/2006" xmlns:o="urn:schemas-microsoft-com:office:office" xmlns:r="http://schemas.openxmlformats.org/officeDocument/2006/relationships" xmlns:m="http://schemas.openxmlformats.org/officeDocument/2006/math" xmlns:v="urn:schemas-microsoft-com:vml" xmlns:wp14="http://schemas.microsoft.com/office/word/2010/wordprocessingDrawing" xmlns:wp="http://schemas.openxmlformats.org/drawingml/2006/wordprocessingDrawing" xmlns:w10="urn:schemas-microsoft-com:office:word" xmlns:w="http://schemas.openxmlformats.org/wordprocessingml/2006/main" xmlns:w14="http://schemas.microsoft.com/office/word/2010/wordml" xmlns:w15="http://schemas.microsoft.com/office/word/2012/wordml" xmlns:w16se="http://schemas.microsoft.com/office/word/2015/wordml/symex" xmlns:wpg="http://schemas.microsoft.com/office/word/2010/wordprocessingGroup" xmlns:wpi="http://schemas.microsoft.com/office/word/2010/wordprocessingInk" xmlns:wne="http://schemas.microsoft.com/office/word/2006/wordml" xmlns:wps="http://schemas.microsoft.com/office/word/2010/wordprocessingShape" mc:Ignorable="w14 w15 w16se wp14">
+<w:numbering xmlns:wpc="http://schemas.microsoft.com/office/word/2010/wordprocessingCanvas" xmlns:cx="http://schemas.microsoft.com/office/drawing/2014/chartex" xmlns:cx1="http://schemas.microsoft.com/office/drawing/2015/9/8/chartex" xmlns:cx2="http://schemas.microsoft.com/office/drawing/2015/10/21/chartex" xmlns:cx3="http://schemas.microsoft.com/office/drawing/2016/5/9/chartex" xmlns:cx4="http://schemas.microsoft.com/office/drawing/2016/5/10/chartex" xmlns:cx5="http://schemas.microsoft.com/office/drawing/2016/5/11/chartex" xmlns:cx6="http://schemas.microsoft.com/office/drawing/2016/5/12/chartex" xmlns:cx7="http://schemas.microsoft.com/office/drawing/2016/5/13/chartex" xmlns:cx8="http://schemas.microsoft.com/office/drawing/2016/5/14/chartex" xmlns:mc="http://schemas.openxmlformats.org/markup-compatibility/2006" xmlns:aink="http://schemas.microsoft.com/office/drawing/2016/ink" xmlns:am3d="http://schemas.microsoft.com/office/drawing/2017/model3d" xmlns:o="urn:schemas-microsoft-com:office:office" xmlns:r="http://schemas.openxmlformats.org/officeDocument/2006/relationships" xmlns:m="http://schemas.openxmlformats.org/officeDocument/2006/math" xmlns:v="urn:schemas-microsoft-com:vml" xmlns:wp14="http://schemas.microsoft.com/office/word/2010/wordprocessingDrawing" xmlns:wp="http://schemas.openxmlformats.org/drawingml/2006/wordprocessingDrawing" xmlns:w10="urn:schemas-microsoft-com:office:word" xmlns:w="http://schemas.openxmlformats.org/wordprocessingml/2006/main" xmlns:w14="http://schemas.microsoft.com/office/word/2010/wordml" xmlns:w15="http://schemas.microsoft.com/office/word/2012/wordml" xmlns:w16cid="http://schemas.microsoft.com/office/word/2016/wordml/cid" xmlns:w16se="http://schemas.microsoft.com/office/word/2015/wordml/symex" xmlns:wpg="http://schemas.microsoft.com/office/word/2010/wordprocessingGroup" xmlns:wpi="http://schemas.microsoft.com/office/word/2010/wordprocessingInk" xmlns:wne="http://schemas.microsoft.com/office/word/2006/wordml" xmlns:wps="http://schemas.microsoft.com/office/word/2010/wordprocessingShape" mc:Ignorable="w14 w15 w16se w16cid wp14">
   <w:abstractNum w:abstractNumId="0" w15:restartNumberingAfterBreak="0">
     <w:nsid w:val="1C1042F5"/>
     <w:multiLevelType w:val="hybridMultilevel"/>
@@ -848,7 +541,7 @@
 </file>
 
 <file path=word/styles.xml><?xml version="1.0" encoding="utf-8"?>
-<w:styles xmlns:mc="http://schemas.openxmlformats.org/markup-compatibility/2006" xmlns:r="http://schemas.openxmlformats.org/officeDocument/2006/relationships" xmlns:w="http://schemas.openxmlformats.org/wordprocessingml/2006/main" xmlns:w14="http://schemas.microsoft.com/office/word/2010/wordml" xmlns:w15="http://schemas.microsoft.com/office/word/2012/wordml" xmlns:w16se="http://schemas.microsoft.com/office/word/2015/wordml/symex" mc:Ignorable="w14 w15 w16se">
+<w:styles xmlns:mc="http://schemas.openxmlformats.org/markup-compatibility/2006" xmlns:r="http://schemas.openxmlformats.org/officeDocument/2006/relationships" xmlns:w="http://schemas.openxmlformats.org/wordprocessingml/2006/main" xmlns:w14="http://schemas.microsoft.com/office/word/2010/wordml" xmlns:w15="http://schemas.microsoft.com/office/word/2012/wordml" xmlns:w16cid="http://schemas.microsoft.com/office/word/2016/wordml/cid" xmlns:w16se="http://schemas.microsoft.com/office/word/2015/wordml/symex" mc:Ignorable="w14 w15 w16se w16cid">
   <w:docDefaults>
     <w:rPrDefault>
       <w:rPr>
@@ -864,7 +557,7 @@
       </w:pPr>
     </w:pPrDefault>
   </w:docDefaults>
-  <w:latentStyles w:defLockedState="0" w:defUIPriority="99" w:defSemiHidden="0" w:defUnhideWhenUsed="0" w:defQFormat="0" w:count="371">
+  <w:latentStyles w:defLockedState="0" w:defUIPriority="99" w:defSemiHidden="0" w:defUnhideWhenUsed="0" w:defQFormat="0" w:count="375">
     <w:lsdException w:name="Normal" w:uiPriority="0" w:qFormat="1"/>
     <w:lsdException w:name="heading 1" w:uiPriority="9" w:qFormat="1"/>
     <w:lsdException w:name="heading 2" w:semiHidden="1" w:uiPriority="9" w:unhideWhenUsed="1" w:qFormat="1"/>
@@ -1236,6 +929,10 @@
     <w:lsdException w:name="List Table 5 Dark Accent 6" w:uiPriority="50"/>
     <w:lsdException w:name="List Table 6 Colorful Accent 6" w:uiPriority="51"/>
     <w:lsdException w:name="List Table 7 Colorful Accent 6" w:uiPriority="52"/>
+    <w:lsdException w:name="Mention" w:semiHidden="1" w:unhideWhenUsed="1"/>
+    <w:lsdException w:name="Smart Hyperlink" w:semiHidden="1" w:unhideWhenUsed="1"/>
+    <w:lsdException w:name="Hashtag" w:semiHidden="1" w:unhideWhenUsed="1"/>
+    <w:lsdException w:name="Unresolved Mention" w:semiHidden="1" w:unhideWhenUsed="1"/>
   </w:latentStyles>
   <w:style w:type="paragraph" w:default="1" w:styleId="Normal">
     <w:name w:val="Normal"/>

--- a/Outline.docx
+++ b/Outline.docx
@@ -13,6 +13,9 @@
       <w:r>
         <w:t>Introduction</w:t>
       </w:r>
+      <w:r>
+        <w:t xml:space="preserve"> </w:t>
+      </w:r>
     </w:p>
     <w:p>
       <w:pPr>
@@ -23,6 +26,77 @@
         </w:numPr>
       </w:pPr>
       <w:r>
+        <w:t xml:space="preserve">MRTs </w:t>
+      </w:r>
+      <w:r>
+        <w:t>– Context (why should reader care)</w:t>
+      </w:r>
+    </w:p>
+    <w:p>
+      <w:pPr>
+        <w:pStyle w:val="ListParagraph"/>
+        <w:numPr>
+          <w:ilvl w:val="2"/>
+          <w:numId w:val="1"/>
+        </w:numPr>
+      </w:pPr>
+      <w:r>
+        <w:t>MRTs involve randomization within or between clusters (schools) conducted across multiple geographic sites (schools/districts)</w:t>
+      </w:r>
+    </w:p>
+    <w:p>
+      <w:pPr>
+        <w:pStyle w:val="ListParagraph"/>
+        <w:numPr>
+          <w:ilvl w:val="1"/>
+          <w:numId w:val="1"/>
+        </w:numPr>
+      </w:pPr>
+      <w:r>
+        <w:t xml:space="preserve">What is the issue with </w:t>
+      </w:r>
+      <w:proofErr w:type="gramStart"/>
+      <w:r>
+        <w:t>MRTs</w:t>
+      </w:r>
+      <w:proofErr w:type="gramEnd"/>
+    </w:p>
+    <w:p>
+      <w:pPr>
+        <w:pStyle w:val="ListParagraph"/>
+        <w:numPr>
+          <w:ilvl w:val="2"/>
+          <w:numId w:val="1"/>
+        </w:numPr>
+      </w:pPr>
+      <w:r>
+        <w:t>Ostensibly increase external validity, however t</w:t>
+      </w:r>
+      <w:r>
+        <w:t>here is ambiguity when understanding what</w:t>
+      </w:r>
+      <w:r>
+        <w:t xml:space="preserve"> population is being</w:t>
+      </w:r>
+      <w:r>
+        <w:t xml:space="preserve"> generalize</w:t>
+      </w:r>
+      <w:r>
+        <w:t>d</w:t>
+      </w:r>
+      <w:r>
+        <w:t xml:space="preserve"> to</w:t>
+      </w:r>
+    </w:p>
+    <w:p>
+      <w:pPr>
+        <w:pStyle w:val="ListParagraph"/>
+        <w:numPr>
+          <w:ilvl w:val="1"/>
+          <w:numId w:val="1"/>
+        </w:numPr>
+      </w:pPr>
+      <w:r>
         <w:t>Generalizability</w:t>
       </w:r>
     </w:p>
@@ -35,19 +109,7 @@
         </w:numPr>
       </w:pPr>
       <w:r>
-        <w:t>Necessary for informing policy decisions</w:t>
-      </w:r>
-    </w:p>
-    <w:p>
-      <w:pPr>
-        <w:pStyle w:val="ListParagraph"/>
-        <w:numPr>
-          <w:ilvl w:val="2"/>
-          <w:numId w:val="1"/>
-        </w:numPr>
-      </w:pPr>
-      <w:r>
-        <w:t>Should be the ultimate goal of federally funded research</w:t>
+        <w:t>Generalizability in the sense of attaining a sample that is representative of a well specified population to inform policy (consider equity)</w:t>
       </w:r>
     </w:p>
     <w:p>
@@ -59,31 +121,19 @@
         </w:numPr>
       </w:pPr>
       <w:r>
-        <w:t xml:space="preserve">MRTs </w:t>
-      </w:r>
-    </w:p>
-    <w:p>
-      <w:pPr>
-        <w:pStyle w:val="ListParagraph"/>
-        <w:numPr>
-          <w:ilvl w:val="2"/>
-          <w:numId w:val="1"/>
-        </w:numPr>
-      </w:pPr>
-      <w:r>
-        <w:t>Provide a strong case for causality and external validity</w:t>
-      </w:r>
-    </w:p>
-    <w:p>
-      <w:pPr>
-        <w:pStyle w:val="ListParagraph"/>
-        <w:numPr>
-          <w:ilvl w:val="2"/>
-          <w:numId w:val="1"/>
-        </w:numPr>
-      </w:pPr>
-      <w:r>
-        <w:t>There is ambiguity when understanding what populations result generalize to</w:t>
+        <w:t>Current sampling practices</w:t>
+      </w:r>
+    </w:p>
+    <w:p>
+      <w:pPr>
+        <w:pStyle w:val="ListParagraph"/>
+        <w:numPr>
+          <w:ilvl w:val="2"/>
+          <w:numId w:val="1"/>
+        </w:numPr>
+      </w:pPr>
+      <w:r>
+        <w:t>Convenience sampling is typically implemented in MRTs as researchers balance limited resources across all aspects of study design and implementation</w:t>
       </w:r>
     </w:p>
     <w:p>
@@ -95,19 +145,19 @@
         </w:numPr>
       </w:pPr>
       <w:r>
-        <w:t>Current sampling practices</w:t>
-      </w:r>
-    </w:p>
-    <w:p>
-      <w:pPr>
-        <w:pStyle w:val="ListParagraph"/>
-        <w:numPr>
-          <w:ilvl w:val="2"/>
-          <w:numId w:val="1"/>
-        </w:numPr>
-      </w:pPr>
-      <w:r>
-        <w:t>Convenience sampling is typically implemented in MRTs as researchers balance limited resources across all aspects of study design and implementation</w:t>
+        <w:t>Random/probability sampling</w:t>
+      </w:r>
+    </w:p>
+    <w:p>
+      <w:pPr>
+        <w:pStyle w:val="ListParagraph"/>
+        <w:numPr>
+          <w:ilvl w:val="2"/>
+          <w:numId w:val="1"/>
+        </w:numPr>
+      </w:pPr>
+      <w:r>
+        <w:t>The theoretical ideal but is limited by response rates, geographic dispersion, cost of recruitment effort</w:t>
       </w:r>
     </w:p>
     <w:p>
@@ -121,6 +171,9 @@
       <w:r>
         <w:t>SBS</w:t>
       </w:r>
+      <w:r>
+        <w:t xml:space="preserve"> – potential solution</w:t>
+      </w:r>
     </w:p>
     <w:p>
       <w:pPr>
@@ -133,15 +186,33 @@
       <w:r>
         <w:t>Stratified balanced sampling is promising and readily accessible method for stepping up your generalizability game</w:t>
       </w:r>
-    </w:p>
-    <w:p>
-      <w:pPr>
-        <w:pStyle w:val="ListParagraph"/>
-        <w:numPr>
-          <w:ilvl w:val="2"/>
-          <w:numId w:val="1"/>
-        </w:numPr>
-      </w:pPr>
+      <w:r>
+        <w:t>, been done a few times</w:t>
+      </w:r>
+    </w:p>
+    <w:p>
+      <w:pPr>
+        <w:pStyle w:val="ListParagraph"/>
+        <w:numPr>
+          <w:ilvl w:val="1"/>
+          <w:numId w:val="1"/>
+        </w:numPr>
+      </w:pPr>
+      <w:r>
+        <w:t>Lack of methodological research in sampling for field trials</w:t>
+      </w:r>
+    </w:p>
+    <w:p>
+      <w:pPr>
+        <w:pStyle w:val="ListParagraph"/>
+        <w:numPr>
+          <w:ilvl w:val="2"/>
+          <w:numId w:val="1"/>
+        </w:numPr>
+      </w:pPr>
+      <w:r>
+        <w:t xml:space="preserve">SBS </w:t>
+      </w:r>
       <w:r>
         <w:t>Methodologically untested and perhaps overly optimistic</w:t>
       </w:r>
@@ -150,24 +221,86 @@
       <w:pPr>
         <w:pStyle w:val="ListParagraph"/>
         <w:numPr>
+          <w:ilvl w:val="2"/>
+          <w:numId w:val="1"/>
+        </w:numPr>
+      </w:pPr>
+      <w:r>
+        <w:t>General gaps in literature</w:t>
+      </w:r>
+    </w:p>
+    <w:p>
+      <w:pPr>
+        <w:pStyle w:val="ListParagraph"/>
+        <w:numPr>
           <w:ilvl w:val="1"/>
           <w:numId w:val="1"/>
         </w:numPr>
       </w:pPr>
       <w:r>
-        <w:t>Sampling Research</w:t>
-      </w:r>
-    </w:p>
-    <w:p>
-      <w:pPr>
-        <w:pStyle w:val="ListParagraph"/>
-        <w:numPr>
-          <w:ilvl w:val="2"/>
-          <w:numId w:val="1"/>
-        </w:numPr>
-      </w:pPr>
-      <w:r>
-        <w:t>Little work has been done developing a framework for testing and comparing sampling methods in educational research</w:t>
+        <w:t>Study goal</w:t>
+      </w:r>
+    </w:p>
+    <w:p>
+      <w:pPr>
+        <w:pStyle w:val="ListParagraph"/>
+        <w:numPr>
+          <w:ilvl w:val="2"/>
+          <w:numId w:val="1"/>
+        </w:numPr>
+      </w:pPr>
+      <w:r>
+        <w:t>Need framework for modeling recruitment process to be in the position to study recruitment in field trials</w:t>
+      </w:r>
+    </w:p>
+    <w:p>
+      <w:pPr>
+        <w:pStyle w:val="ListParagraph"/>
+        <w:numPr>
+          <w:ilvl w:val="3"/>
+          <w:numId w:val="1"/>
+        </w:numPr>
+      </w:pPr>
+      <w:r>
+        <w:t>Develop framework for modeling sample selection and school participation</w:t>
+      </w:r>
+    </w:p>
+    <w:p>
+      <w:pPr>
+        <w:pStyle w:val="ListParagraph"/>
+        <w:numPr>
+          <w:ilvl w:val="3"/>
+          <w:numId w:val="1"/>
+        </w:numPr>
+      </w:pPr>
+      <w:r>
+        <w:t>Test SBS and other methods in this framework</w:t>
+      </w:r>
+    </w:p>
+    <w:p>
+      <w:pPr>
+        <w:pStyle w:val="ListParagraph"/>
+        <w:ind w:left="2880"/>
+      </w:pPr>
+    </w:p>
+    <w:p>
+      <w:pPr>
+        <w:pStyle w:val="ListParagraph"/>
+        <w:numPr>
+          <w:ilvl w:val="0"/>
+          <w:numId w:val="1"/>
+        </w:numPr>
+      </w:pPr>
+      <w:commentRangeStart w:id="0"/>
+      <w:r>
+        <w:t>Results</w:t>
+      </w:r>
+      <w:commentRangeEnd w:id="0"/>
+      <w:r>
+        <w:rPr>
+          <w:rStyle w:val="CommentReference"/>
+        </w:rPr>
+        <w:commentReference w:id="0"/>
       </w:r>
     </w:p>
     <w:p>
@@ -179,43 +312,103 @@
         </w:numPr>
       </w:pPr>
       <w:r>
-        <w:t>Study goal</w:t>
-      </w:r>
-    </w:p>
-    <w:p>
-      <w:pPr>
-        <w:pStyle w:val="ListParagraph"/>
-        <w:numPr>
-          <w:ilvl w:val="2"/>
-          <w:numId w:val="1"/>
-        </w:numPr>
-      </w:pPr>
-      <w:r>
-        <w:t>Develop framework for modeling sample selection and school participation</w:t>
-      </w:r>
-    </w:p>
-    <w:p>
-      <w:pPr>
-        <w:pStyle w:val="ListParagraph"/>
-        <w:numPr>
-          <w:ilvl w:val="2"/>
-          <w:numId w:val="1"/>
-        </w:numPr>
-      </w:pPr>
-      <w:r>
-        <w:t>Test SBS and other methods in this framework</w:t>
-      </w:r>
-    </w:p>
-    <w:p>
-      <w:pPr>
-        <w:pStyle w:val="ListParagraph"/>
-        <w:numPr>
-          <w:ilvl w:val="0"/>
-          <w:numId w:val="1"/>
-        </w:numPr>
-      </w:pPr>
-      <w:r>
-        <w:t>Results</w:t>
+        <w:t>Generalizability – B-index</w:t>
+      </w:r>
+      <w:r>
+        <w:t xml:space="preserve"> [plot]</w:t>
+      </w:r>
+    </w:p>
+    <w:p>
+      <w:pPr>
+        <w:pStyle w:val="ListParagraph"/>
+        <w:numPr>
+          <w:ilvl w:val="2"/>
+          <w:numId w:val="1"/>
+        </w:numPr>
+      </w:pPr>
+      <w:r>
+        <w:t>Stratified balanced sampling beats out other methods at participation rates below 50%</w:t>
+      </w:r>
+    </w:p>
+    <w:p>
+      <w:pPr>
+        <w:pStyle w:val="ListParagraph"/>
+        <w:numPr>
+          <w:ilvl w:val="2"/>
+          <w:numId w:val="1"/>
+        </w:numPr>
+      </w:pPr>
+      <w:r>
+        <w:t>Random sampling better than convenience sampling</w:t>
+      </w:r>
+    </w:p>
+    <w:p>
+      <w:pPr>
+        <w:pStyle w:val="ListParagraph"/>
+        <w:numPr>
+          <w:ilvl w:val="2"/>
+          <w:numId w:val="1"/>
+        </w:numPr>
+      </w:pPr>
+      <w:r>
+        <w:t>Stratified random better than simple random</w:t>
+      </w:r>
+    </w:p>
+    <w:p>
+      <w:pPr>
+        <w:pStyle w:val="ListParagraph"/>
+        <w:numPr>
+          <w:ilvl w:val="2"/>
+          <w:numId w:val="1"/>
+        </w:numPr>
+      </w:pPr>
+      <w:r>
+        <w:t>Puzzling features</w:t>
+      </w:r>
+    </w:p>
+    <w:p>
+      <w:pPr>
+        <w:pStyle w:val="ListParagraph"/>
+        <w:numPr>
+          <w:ilvl w:val="3"/>
+          <w:numId w:val="1"/>
+        </w:numPr>
+      </w:pPr>
+      <w:r>
+        <w:t>Stratified convenience sampling is worse than unstratified by this mea</w:t>
+      </w:r>
+      <w:r>
+        <w:t>s</w:t>
+      </w:r>
+      <w:r>
+        <w:t>ure</w:t>
+      </w:r>
+      <w:r>
+        <w:t xml:space="preserve"> </w:t>
+      </w:r>
+    </w:p>
+    <w:p>
+      <w:pPr>
+        <w:pStyle w:val="ListParagraph"/>
+        <w:numPr>
+          <w:ilvl w:val="3"/>
+          <w:numId w:val="1"/>
+        </w:numPr>
+      </w:pPr>
+      <w:r>
+        <w:t>SBS underperforms at higher response rates (degrades)</w:t>
+      </w:r>
+    </w:p>
+    <w:p>
+      <w:pPr>
+        <w:pStyle w:val="ListParagraph"/>
+        <w:numPr>
+          <w:ilvl w:val="3"/>
+          <w:numId w:val="1"/>
+        </w:numPr>
+      </w:pPr>
+      <w:r>
+        <w:t>Motivation to dig into SMDs</w:t>
       </w:r>
     </w:p>
     <w:p>
@@ -227,58 +420,41 @@
         </w:numPr>
       </w:pPr>
       <w:r>
-        <w:t>Generalizability – B-index</w:t>
-      </w:r>
+        <w:t xml:space="preserve">Generalizability - ICC vs </w:t>
+      </w:r>
+      <w:proofErr w:type="spellStart"/>
+      <w:r>
+        <w:t>Coefs</w:t>
+      </w:r>
+      <w:proofErr w:type="spellEnd"/>
+      <w:r>
+        <w:t xml:space="preserve"> [put this piece in methods]</w:t>
+      </w:r>
+    </w:p>
+    <w:p>
+      <w:pPr>
+        <w:pStyle w:val="ListParagraph"/>
+        <w:numPr>
+          <w:ilvl w:val="2"/>
+          <w:numId w:val="1"/>
+        </w:numPr>
+      </w:pPr>
+      <w:r>
+        <w:t>Relationship</w:t>
+      </w:r>
+      <w:r>
+        <w:t xml:space="preserve"> between ICC and </w:t>
+      </w:r>
+      <w:proofErr w:type="spellStart"/>
+      <w:r>
+        <w:t>Coef</w:t>
+      </w:r>
+      <w:proofErr w:type="spellEnd"/>
       <w:r>
         <w:t xml:space="preserve"> </w:t>
       </w:r>
       <w:r>
-        <w:t>[plot]</w:t>
-      </w:r>
-    </w:p>
-    <w:p>
-      <w:pPr>
-        <w:pStyle w:val="ListParagraph"/>
-        <w:numPr>
-          <w:ilvl w:val="2"/>
-          <w:numId w:val="1"/>
-        </w:numPr>
-      </w:pPr>
-      <w:r>
-        <w:t>Stratified balanced sampling beats out other methods at participation rates below 50%</w:t>
-      </w:r>
-    </w:p>
-    <w:p>
-      <w:pPr>
-        <w:pStyle w:val="ListParagraph"/>
-        <w:numPr>
-          <w:ilvl w:val="2"/>
-          <w:numId w:val="1"/>
-        </w:numPr>
-      </w:pPr>
-      <w:r>
-        <w:t>Random sampling better than convenience sampling</w:t>
-      </w:r>
-    </w:p>
-    <w:p>
-      <w:pPr>
-        <w:pStyle w:val="ListParagraph"/>
-        <w:numPr>
-          <w:ilvl w:val="2"/>
-          <w:numId w:val="1"/>
-        </w:numPr>
-      </w:pPr>
-      <w:r>
-        <w:t>Stratified convenience sampling is worse than unstratified by this mea</w:t>
-      </w:r>
-      <w:r>
-        <w:t>s</w:t>
-      </w:r>
-      <w:r>
-        <w:t>ure</w:t>
-      </w:r>
-      <w:r>
-        <w:t xml:space="preserve"> </w:t>
+        <w:t>resulting from our simulation specifications</w:t>
       </w:r>
     </w:p>
     <w:p>
@@ -292,17 +468,62 @@
       <w:r>
         <w:t>Generalizability – SMD</w:t>
       </w:r>
-    </w:p>
-    <w:p>
-      <w:pPr>
-        <w:pStyle w:val="ListParagraph"/>
-        <w:numPr>
-          <w:ilvl w:val="2"/>
-          <w:numId w:val="1"/>
-        </w:numPr>
-      </w:pPr>
-      <w:r>
-        <w:t>For most covariates, stratification improved generalizability [plot]</w:t>
+      <w:r>
+        <w:t xml:space="preserve"> [include values in plots]</w:t>
+      </w:r>
+    </w:p>
+    <w:p>
+      <w:pPr>
+        <w:pStyle w:val="ListParagraph"/>
+        <w:numPr>
+          <w:ilvl w:val="2"/>
+          <w:numId w:val="1"/>
+        </w:numPr>
+      </w:pPr>
+      <w:r>
+        <w:t>Performance seems to be driven by two factors</w:t>
+      </w:r>
+    </w:p>
+    <w:p>
+      <w:pPr>
+        <w:pStyle w:val="ListParagraph"/>
+        <w:numPr>
+          <w:ilvl w:val="3"/>
+          <w:numId w:val="1"/>
+        </w:numPr>
+      </w:pPr>
+      <w:r>
+        <w:lastRenderedPageBreak/>
+        <w:t>The extent to which strata capture variation in covariate (ICC)</w:t>
+      </w:r>
+    </w:p>
+    <w:p>
+      <w:pPr>
+        <w:pStyle w:val="ListParagraph"/>
+        <w:numPr>
+          <w:ilvl w:val="3"/>
+          <w:numId w:val="1"/>
+        </w:numPr>
+      </w:pPr>
+      <w:r>
+        <w:t>Strength of relationship between covariate and response rate</w:t>
+      </w:r>
+    </w:p>
+    <w:p>
+      <w:pPr>
+        <w:pStyle w:val="ListParagraph"/>
+        <w:numPr>
+          <w:ilvl w:val="2"/>
+          <w:numId w:val="1"/>
+        </w:numPr>
+      </w:pPr>
+      <w:r>
+        <w:t xml:space="preserve">For most covariates, </w:t>
+      </w:r>
+      <w:bookmarkStart w:id="1" w:name="_GoBack"/>
+      <w:bookmarkEnd w:id="1"/>
+      <w:r>
+        <w:t>stratification improved generalizability [plot]</w:t>
       </w:r>
     </w:p>
     <w:p>
@@ -350,91 +571,76 @@
         </w:numPr>
       </w:pPr>
       <w:r>
-        <w:t xml:space="preserve">Generalizability - ICC vs </w:t>
+        <w:t>Feasibility – Response rates</w:t>
+      </w:r>
+    </w:p>
+    <w:p>
+      <w:pPr>
+        <w:pStyle w:val="ListParagraph"/>
+        <w:numPr>
+          <w:ilvl w:val="2"/>
+          <w:numId w:val="1"/>
+        </w:numPr>
+      </w:pPr>
+      <w:r>
+        <w:t>SBS sucks convenience sampling rules.</w:t>
+      </w:r>
+      <w:r>
+        <w:t xml:space="preserve"> [plot]</w:t>
+      </w:r>
+    </w:p>
+    <w:p>
+      <w:pPr>
+        <w:pStyle w:val="ListParagraph"/>
+        <w:numPr>
+          <w:ilvl w:val="1"/>
+          <w:numId w:val="1"/>
+        </w:numPr>
+      </w:pPr>
+      <w:r>
+        <w:t>Feasibility – G</w:t>
+      </w:r>
+      <w:r>
+        <w:t>i</w:t>
+      </w:r>
+      <w:r>
+        <w:t>ni Plot</w:t>
+      </w:r>
+    </w:p>
+    <w:p>
+      <w:pPr>
+        <w:pStyle w:val="ListParagraph"/>
+        <w:numPr>
+          <w:ilvl w:val="2"/>
+          <w:numId w:val="1"/>
+        </w:numPr>
+      </w:pPr>
+      <w:r>
+        <w:t>Look at cumulative frequency for being selected vs cumulative proportion</w:t>
+      </w:r>
+      <w:r>
+        <w:t xml:space="preserve"> [plot]</w:t>
+      </w:r>
+    </w:p>
+    <w:p>
+      <w:r>
+        <w:t xml:space="preserve">Look at </w:t>
       </w:r>
       <w:proofErr w:type="spellStart"/>
       <w:r>
-        <w:t>Coefs</w:t>
+        <w:t>cowplot</w:t>
       </w:r>
       <w:proofErr w:type="spellEnd"/>
     </w:p>
     <w:p>
-      <w:pPr>
-        <w:pStyle w:val="ListParagraph"/>
-        <w:numPr>
-          <w:ilvl w:val="2"/>
-          <w:numId w:val="1"/>
-        </w:numPr>
-      </w:pPr>
-      <w:r>
-        <w:t xml:space="preserve">Relationship between ICC and </w:t>
+      <w:r>
+        <w:t xml:space="preserve">Consider </w:t>
       </w:r>
       <w:proofErr w:type="spellStart"/>
       <w:r>
-        <w:t>Coef</w:t>
+        <w:t>knitr</w:t>
       </w:r>
       <w:proofErr w:type="spellEnd"/>
-      <w:r>
-        <w:t xml:space="preserve"> for bad and neutral plots</w:t>
-      </w:r>
-    </w:p>
-    <w:p>
-      <w:pPr>
-        <w:pStyle w:val="ListParagraph"/>
-        <w:numPr>
-          <w:ilvl w:val="1"/>
-          <w:numId w:val="1"/>
-        </w:numPr>
-      </w:pPr>
-      <w:r>
-        <w:t>Feasibility – Response rates</w:t>
-      </w:r>
-      <w:bookmarkStart w:id="0" w:name="_GoBack"/>
-      <w:bookmarkEnd w:id="0"/>
-    </w:p>
-    <w:p>
-      <w:pPr>
-        <w:pStyle w:val="ListParagraph"/>
-        <w:numPr>
-          <w:ilvl w:val="2"/>
-          <w:numId w:val="1"/>
-        </w:numPr>
-      </w:pPr>
-      <w:r>
-        <w:t>SBS sucks convenience sampling rules.</w:t>
-      </w:r>
-    </w:p>
-    <w:p>
-      <w:pPr>
-        <w:pStyle w:val="ListParagraph"/>
-        <w:numPr>
-          <w:ilvl w:val="1"/>
-          <w:numId w:val="1"/>
-        </w:numPr>
-      </w:pPr>
-      <w:r>
-        <w:t xml:space="preserve">Feasibility – </w:t>
-      </w:r>
-      <w:proofErr w:type="spellStart"/>
-      <w:r>
-        <w:t>Geni</w:t>
-      </w:r>
-      <w:proofErr w:type="spellEnd"/>
-      <w:r>
-        <w:t xml:space="preserve"> Plot</w:t>
-      </w:r>
-    </w:p>
-    <w:p>
-      <w:pPr>
-        <w:pStyle w:val="ListParagraph"/>
-        <w:numPr>
-          <w:ilvl w:val="2"/>
-          <w:numId w:val="1"/>
-        </w:numPr>
-      </w:pPr>
-      <w:r>
-        <w:t>Look at cumulative frequency for being selected vs cumulative proportion</w:t>
-      </w:r>
     </w:p>
     <w:sectPr>
       <w:pgSz w:w="12240" w:h="15840"/>
@@ -444,6 +650,39 @@
     </w:sectPr>
   </w:body>
 </w:document>
+</file>
+
+<file path=word/comments.xml><?xml version="1.0" encoding="utf-8"?>
+<w:comments xmlns:wpc="http://schemas.microsoft.com/office/word/2010/wordprocessingCanvas" xmlns:cx="http://schemas.microsoft.com/office/drawing/2014/chartex" xmlns:cx1="http://schemas.microsoft.com/office/drawing/2015/9/8/chartex" xmlns:cx2="http://schemas.microsoft.com/office/drawing/2015/10/21/chartex" xmlns:cx3="http://schemas.microsoft.com/office/drawing/2016/5/9/chartex" xmlns:cx4="http://schemas.microsoft.com/office/drawing/2016/5/10/chartex" xmlns:cx5="http://schemas.microsoft.com/office/drawing/2016/5/11/chartex" xmlns:cx6="http://schemas.microsoft.com/office/drawing/2016/5/12/chartex" xmlns:cx7="http://schemas.microsoft.com/office/drawing/2016/5/13/chartex" xmlns:cx8="http://schemas.microsoft.com/office/drawing/2016/5/14/chartex" xmlns:mc="http://schemas.openxmlformats.org/markup-compatibility/2006" xmlns:aink="http://schemas.microsoft.com/office/drawing/2016/ink" xmlns:am3d="http://schemas.microsoft.com/office/drawing/2017/model3d" xmlns:o="urn:schemas-microsoft-com:office:office" xmlns:r="http://schemas.openxmlformats.org/officeDocument/2006/relationships" xmlns:m="http://schemas.openxmlformats.org/officeDocument/2006/math" xmlns:v="urn:schemas-microsoft-com:vml" xmlns:wp14="http://schemas.microsoft.com/office/word/2010/wordprocessingDrawing" xmlns:wp="http://schemas.openxmlformats.org/drawingml/2006/wordprocessingDrawing" xmlns:w10="urn:schemas-microsoft-com:office:word" xmlns:w="http://schemas.openxmlformats.org/wordprocessingml/2006/main" xmlns:w14="http://schemas.microsoft.com/office/word/2010/wordml" xmlns:w15="http://schemas.microsoft.com/office/word/2012/wordml" xmlns:w16cid="http://schemas.microsoft.com/office/word/2016/wordml/cid" xmlns:w16se="http://schemas.microsoft.com/office/word/2015/wordml/symex" xmlns:wpg="http://schemas.microsoft.com/office/word/2010/wordprocessingGroup" xmlns:wpi="http://schemas.microsoft.com/office/word/2010/wordprocessingInk" xmlns:wne="http://schemas.microsoft.com/office/word/2006/wordml" xmlns:wps="http://schemas.microsoft.com/office/word/2010/wordprocessingShape" mc:Ignorable="w14 w15 w16se w16cid wp14">
+  <w:comment w:id="0" w:author="Gleb" w:date="2019-08-13T11:01:00Z" w:initials="G">
+    <w:p>
+      <w:pPr>
+        <w:pStyle w:val="CommentText"/>
+      </w:pPr>
+      <w:r>
+        <w:rPr>
+          <w:rStyle w:val="CommentReference"/>
+        </w:rPr>
+        <w:annotationRef/>
+      </w:r>
+      <w:r>
+        <w:t>Reverse presentation order</w:t>
+      </w:r>
+    </w:p>
+  </w:comment>
+</w:comments>
+</file>
+
+<file path=word/commentsExtended.xml><?xml version="1.0" encoding="utf-8"?>
+<w15:commentsEx xmlns:wpc="http://schemas.microsoft.com/office/word/2010/wordprocessingCanvas" xmlns:cx="http://schemas.microsoft.com/office/drawing/2014/chartex" xmlns:cx1="http://schemas.microsoft.com/office/drawing/2015/9/8/chartex" xmlns:cx2="http://schemas.microsoft.com/office/drawing/2015/10/21/chartex" xmlns:cx3="http://schemas.microsoft.com/office/drawing/2016/5/9/chartex" xmlns:cx4="http://schemas.microsoft.com/office/drawing/2016/5/10/chartex" xmlns:cx5="http://schemas.microsoft.com/office/drawing/2016/5/11/chartex" xmlns:cx6="http://schemas.microsoft.com/office/drawing/2016/5/12/chartex" xmlns:cx7="http://schemas.microsoft.com/office/drawing/2016/5/13/chartex" xmlns:cx8="http://schemas.microsoft.com/office/drawing/2016/5/14/chartex" xmlns:mc="http://schemas.openxmlformats.org/markup-compatibility/2006" xmlns:aink="http://schemas.microsoft.com/office/drawing/2016/ink" xmlns:am3d="http://schemas.microsoft.com/office/drawing/2017/model3d" xmlns:o="urn:schemas-microsoft-com:office:office" xmlns:r="http://schemas.openxmlformats.org/officeDocument/2006/relationships" xmlns:m="http://schemas.openxmlformats.org/officeDocument/2006/math" xmlns:v="urn:schemas-microsoft-com:vml" xmlns:wp14="http://schemas.microsoft.com/office/word/2010/wordprocessingDrawing" xmlns:wp="http://schemas.openxmlformats.org/drawingml/2006/wordprocessingDrawing" xmlns:w10="urn:schemas-microsoft-com:office:word" xmlns:w="http://schemas.openxmlformats.org/wordprocessingml/2006/main" xmlns:w14="http://schemas.microsoft.com/office/word/2010/wordml" xmlns:w15="http://schemas.microsoft.com/office/word/2012/wordml" xmlns:w16cid="http://schemas.microsoft.com/office/word/2016/wordml/cid" xmlns:w16se="http://schemas.microsoft.com/office/word/2015/wordml/symex" xmlns:wpg="http://schemas.microsoft.com/office/word/2010/wordprocessingGroup" xmlns:wpi="http://schemas.microsoft.com/office/word/2010/wordprocessingInk" xmlns:wne="http://schemas.microsoft.com/office/word/2006/wordml" xmlns:wps="http://schemas.microsoft.com/office/word/2010/wordprocessingShape" mc:Ignorable="w14 w15 w16se w16cid wp14">
+  <w15:commentEx w15:paraId="5721CCD5" w15:done="0"/>
+</w15:commentsEx>
+</file>
+
+<file path=word/commentsIds.xml><?xml version="1.0" encoding="utf-8"?>
+<w16cid:commentsIds xmlns:wpc="http://schemas.microsoft.com/office/word/2010/wordprocessingCanvas" xmlns:cx="http://schemas.microsoft.com/office/drawing/2014/chartex" xmlns:cx1="http://schemas.microsoft.com/office/drawing/2015/9/8/chartex" xmlns:cx2="http://schemas.microsoft.com/office/drawing/2015/10/21/chartex" xmlns:cx3="http://schemas.microsoft.com/office/drawing/2016/5/9/chartex" xmlns:cx4="http://schemas.microsoft.com/office/drawing/2016/5/10/chartex" xmlns:cx5="http://schemas.microsoft.com/office/drawing/2016/5/11/chartex" xmlns:cx6="http://schemas.microsoft.com/office/drawing/2016/5/12/chartex" xmlns:cx7="http://schemas.microsoft.com/office/drawing/2016/5/13/chartex" xmlns:cx8="http://schemas.microsoft.com/office/drawing/2016/5/14/chartex" xmlns:mc="http://schemas.openxmlformats.org/markup-compatibility/2006" xmlns:aink="http://schemas.microsoft.com/office/drawing/2016/ink" xmlns:am3d="http://schemas.microsoft.com/office/drawing/2017/model3d" xmlns:o="urn:schemas-microsoft-com:office:office" xmlns:r="http://schemas.openxmlformats.org/officeDocument/2006/relationships" xmlns:m="http://schemas.openxmlformats.org/officeDocument/2006/math" xmlns:v="urn:schemas-microsoft-com:vml" xmlns:wp14="http://schemas.microsoft.com/office/word/2010/wordprocessingDrawing" xmlns:wp="http://schemas.openxmlformats.org/drawingml/2006/wordprocessingDrawing" xmlns:w10="urn:schemas-microsoft-com:office:word" xmlns:w="http://schemas.openxmlformats.org/wordprocessingml/2006/main" xmlns:w14="http://schemas.microsoft.com/office/word/2010/wordml" xmlns:w15="http://schemas.microsoft.com/office/word/2012/wordml" xmlns:w16cid="http://schemas.microsoft.com/office/word/2016/wordml/cid" xmlns:w16se="http://schemas.microsoft.com/office/word/2015/wordml/symex" xmlns:wpg="http://schemas.microsoft.com/office/word/2010/wordprocessingGroup" xmlns:wpi="http://schemas.microsoft.com/office/word/2010/wordprocessingInk" xmlns:wne="http://schemas.microsoft.com/office/word/2006/wordml" xmlns:wps="http://schemas.microsoft.com/office/word/2010/wordprocessingShape" mc:Ignorable="w14 w15 w16se w16cid wp14">
+  <w16cid:commentId w16cid:paraId="5721CCD5" w16cid:durableId="20FD1710"/>
+</w16cid:commentsIds>
 </file>
 
 <file path=word/numbering.xml><?xml version="1.0" encoding="utf-8"?>
@@ -538,6 +777,14 @@
     <w:abstractNumId w:val="0"/>
   </w:num>
 </w:numbering>
+</file>
+
+<file path=word/people.xml><?xml version="1.0" encoding="utf-8"?>
+<w15:people xmlns:wpc="http://schemas.microsoft.com/office/word/2010/wordprocessingCanvas" xmlns:cx="http://schemas.microsoft.com/office/drawing/2014/chartex" xmlns:cx1="http://schemas.microsoft.com/office/drawing/2015/9/8/chartex" xmlns:cx2="http://schemas.microsoft.com/office/drawing/2015/10/21/chartex" xmlns:cx3="http://schemas.microsoft.com/office/drawing/2016/5/9/chartex" xmlns:cx4="http://schemas.microsoft.com/office/drawing/2016/5/10/chartex" xmlns:cx5="http://schemas.microsoft.com/office/drawing/2016/5/11/chartex" xmlns:cx6="http://schemas.microsoft.com/office/drawing/2016/5/12/chartex" xmlns:cx7="http://schemas.microsoft.com/office/drawing/2016/5/13/chartex" xmlns:cx8="http://schemas.microsoft.com/office/drawing/2016/5/14/chartex" xmlns:mc="http://schemas.openxmlformats.org/markup-compatibility/2006" xmlns:aink="http://schemas.microsoft.com/office/drawing/2016/ink" xmlns:am3d="http://schemas.microsoft.com/office/drawing/2017/model3d" xmlns:o="urn:schemas-microsoft-com:office:office" xmlns:r="http://schemas.openxmlformats.org/officeDocument/2006/relationships" xmlns:m="http://schemas.openxmlformats.org/officeDocument/2006/math" xmlns:v="urn:schemas-microsoft-com:vml" xmlns:wp14="http://schemas.microsoft.com/office/word/2010/wordprocessingDrawing" xmlns:wp="http://schemas.openxmlformats.org/drawingml/2006/wordprocessingDrawing" xmlns:w10="urn:schemas-microsoft-com:office:word" xmlns:w="http://schemas.openxmlformats.org/wordprocessingml/2006/main" xmlns:w14="http://schemas.microsoft.com/office/word/2010/wordml" xmlns:w15="http://schemas.microsoft.com/office/word/2012/wordml" xmlns:w16cid="http://schemas.microsoft.com/office/word/2016/wordml/cid" xmlns:w16se="http://schemas.microsoft.com/office/word/2015/wordml/symex" xmlns:wpg="http://schemas.microsoft.com/office/word/2010/wordprocessingGroup" xmlns:wpi="http://schemas.microsoft.com/office/word/2010/wordprocessingInk" xmlns:wne="http://schemas.microsoft.com/office/word/2006/wordml" xmlns:wps="http://schemas.microsoft.com/office/word/2010/wordprocessingShape" mc:Ignorable="w14 w15 w16se w16cid wp14">
+  <w15:person w15:author="Gleb">
+    <w15:presenceInfo w15:providerId="None" w15:userId="Gleb"/>
+  </w15:person>
+</w15:people>
 </file>
 
 <file path=word/styles.xml><?xml version="1.0" encoding="utf-8"?>
@@ -557,7 +804,7 @@
       </w:pPr>
     </w:pPrDefault>
   </w:docDefaults>
-  <w:latentStyles w:defLockedState="0" w:defUIPriority="99" w:defSemiHidden="0" w:defUnhideWhenUsed="0" w:defQFormat="0" w:count="375">
+  <w:latentStyles w:defLockedState="0" w:defUIPriority="99" w:defSemiHidden="0" w:defUnhideWhenUsed="0" w:defQFormat="0" w:count="376">
     <w:lsdException w:name="Normal" w:uiPriority="0" w:qFormat="1"/>
     <w:lsdException w:name="heading 1" w:uiPriority="9" w:qFormat="1"/>
     <w:lsdException w:name="heading 2" w:semiHidden="1" w:uiPriority="9" w:unhideWhenUsed="1" w:qFormat="1"/>
@@ -663,7 +910,6 @@
     <w:lsdException w:name="HTML Sample" w:semiHidden="1" w:unhideWhenUsed="1"/>
     <w:lsdException w:name="HTML Typewriter" w:semiHidden="1" w:unhideWhenUsed="1"/>
     <w:lsdException w:name="HTML Variable" w:semiHidden="1" w:unhideWhenUsed="1"/>
-    <w:lsdException w:name="Normal Table" w:semiHidden="1" w:unhideWhenUsed="1"/>
     <w:lsdException w:name="annotation subject" w:semiHidden="1" w:unhideWhenUsed="1"/>
     <w:lsdException w:name="No List" w:semiHidden="1" w:unhideWhenUsed="1"/>
     <w:lsdException w:name="Outline List 1" w:semiHidden="1" w:unhideWhenUsed="1"/>
@@ -710,10 +956,8 @@
     <w:lsdException w:name="Table Subtle 2" w:semiHidden="1" w:unhideWhenUsed="1"/>
     <w:lsdException w:name="Table Web 1" w:semiHidden="1" w:unhideWhenUsed="1"/>
     <w:lsdException w:name="Table Web 2" w:semiHidden="1" w:unhideWhenUsed="1"/>
-    <w:lsdException w:name="Table Web 3" w:semiHidden="1" w:unhideWhenUsed="1"/>
     <w:lsdException w:name="Balloon Text" w:semiHidden="1" w:unhideWhenUsed="1"/>
     <w:lsdException w:name="Table Grid" w:uiPriority="39"/>
-    <w:lsdException w:name="Table Theme" w:semiHidden="1" w:unhideWhenUsed="1"/>
     <w:lsdException w:name="Placeholder Text" w:semiHidden="1"/>
     <w:lsdException w:name="No Spacing" w:uiPriority="1" w:qFormat="1"/>
     <w:lsdException w:name="Light Shading" w:uiPriority="60"/>
@@ -933,6 +1177,7 @@
     <w:lsdException w:name="Smart Hyperlink" w:semiHidden="1" w:unhideWhenUsed="1"/>
     <w:lsdException w:name="Hashtag" w:semiHidden="1" w:unhideWhenUsed="1"/>
     <w:lsdException w:name="Unresolved Mention" w:semiHidden="1" w:unhideWhenUsed="1"/>
+    <w:lsdException w:name="Smart Link" w:semiHidden="1" w:unhideWhenUsed="1"/>
   </w:latentStyles>
   <w:style w:type="paragraph" w:default="1" w:styleId="Normal">
     <w:name w:val="Normal"/>
@@ -975,6 +1220,104 @@
       <w:ind w:left="720"/>
       <w:contextualSpacing/>
     </w:pPr>
+  </w:style>
+  <w:style w:type="character" w:styleId="CommentReference">
+    <w:name w:val="annotation reference"/>
+    <w:basedOn w:val="DefaultParagraphFont"/>
+    <w:uiPriority w:val="99"/>
+    <w:semiHidden/>
+    <w:unhideWhenUsed/>
+    <w:rsid w:val="004662A0"/>
+    <w:rPr>
+      <w:sz w:val="16"/>
+      <w:szCs w:val="16"/>
+    </w:rPr>
+  </w:style>
+  <w:style w:type="paragraph" w:styleId="CommentText">
+    <w:name w:val="annotation text"/>
+    <w:basedOn w:val="Normal"/>
+    <w:link w:val="CommentTextChar"/>
+    <w:uiPriority w:val="99"/>
+    <w:semiHidden/>
+    <w:unhideWhenUsed/>
+    <w:rsid w:val="004662A0"/>
+    <w:pPr>
+      <w:spacing w:line="240" w:lineRule="auto"/>
+    </w:pPr>
+    <w:rPr>
+      <w:sz w:val="20"/>
+      <w:szCs w:val="20"/>
+    </w:rPr>
+  </w:style>
+  <w:style w:type="character" w:customStyle="1" w:styleId="CommentTextChar">
+    <w:name w:val="Comment Text Char"/>
+    <w:basedOn w:val="DefaultParagraphFont"/>
+    <w:link w:val="CommentText"/>
+    <w:uiPriority w:val="99"/>
+    <w:semiHidden/>
+    <w:rsid w:val="004662A0"/>
+    <w:rPr>
+      <w:sz w:val="20"/>
+      <w:szCs w:val="20"/>
+    </w:rPr>
+  </w:style>
+  <w:style w:type="paragraph" w:styleId="CommentSubject">
+    <w:name w:val="annotation subject"/>
+    <w:basedOn w:val="CommentText"/>
+    <w:next w:val="CommentText"/>
+    <w:link w:val="CommentSubjectChar"/>
+    <w:uiPriority w:val="99"/>
+    <w:semiHidden/>
+    <w:unhideWhenUsed/>
+    <w:rsid w:val="004662A0"/>
+    <w:rPr>
+      <w:b/>
+      <w:bCs/>
+    </w:rPr>
+  </w:style>
+  <w:style w:type="character" w:customStyle="1" w:styleId="CommentSubjectChar">
+    <w:name w:val="Comment Subject Char"/>
+    <w:basedOn w:val="CommentTextChar"/>
+    <w:link w:val="CommentSubject"/>
+    <w:uiPriority w:val="99"/>
+    <w:semiHidden/>
+    <w:rsid w:val="004662A0"/>
+    <w:rPr>
+      <w:b/>
+      <w:bCs/>
+      <w:sz w:val="20"/>
+      <w:szCs w:val="20"/>
+    </w:rPr>
+  </w:style>
+  <w:style w:type="paragraph" w:styleId="BalloonText">
+    <w:name w:val="Balloon Text"/>
+    <w:basedOn w:val="Normal"/>
+    <w:link w:val="BalloonTextChar"/>
+    <w:uiPriority w:val="99"/>
+    <w:semiHidden/>
+    <w:unhideWhenUsed/>
+    <w:rsid w:val="004662A0"/>
+    <w:pPr>
+      <w:spacing w:after="0" w:line="240" w:lineRule="auto"/>
+    </w:pPr>
+    <w:rPr>
+      <w:rFonts w:ascii="Segoe UI" w:hAnsi="Segoe UI" w:cs="Segoe UI"/>
+      <w:sz w:val="18"/>
+      <w:szCs w:val="18"/>
+    </w:rPr>
+  </w:style>
+  <w:style w:type="character" w:customStyle="1" w:styleId="BalloonTextChar">
+    <w:name w:val="Balloon Text Char"/>
+    <w:basedOn w:val="DefaultParagraphFont"/>
+    <w:link w:val="BalloonText"/>
+    <w:uiPriority w:val="99"/>
+    <w:semiHidden/>
+    <w:rsid w:val="004662A0"/>
+    <w:rPr>
+      <w:rFonts w:ascii="Segoe UI" w:hAnsi="Segoe UI" w:cs="Segoe UI"/>
+      <w:sz w:val="18"/>
+      <w:szCs w:val="18"/>
+    </w:rPr>
   </w:style>
 </w:styles>
 </file>

--- a/Outline.docx
+++ b/Outline.docx
@@ -26,10 +26,7 @@
         </w:numPr>
       </w:pPr>
       <w:r>
-        <w:t xml:space="preserve">MRTs </w:t>
-      </w:r>
-      <w:r>
-        <w:t>– Context (why should reader care)</w:t>
+        <w:t>MRTs – Context (why should reader care)</w:t>
       </w:r>
     </w:p>
     <w:p>
@@ -53,13 +50,8 @@
         </w:numPr>
       </w:pPr>
       <w:r>
-        <w:t xml:space="preserve">What is the issue with </w:t>
-      </w:r>
-      <w:proofErr w:type="gramStart"/>
-      <w:r>
-        <w:t>MRTs</w:t>
-      </w:r>
-      <w:proofErr w:type="gramEnd"/>
+        <w:t>What is the issue with MRTs</w:t>
+      </w:r>
     </w:p>
     <w:p>
       <w:pPr>
@@ -518,128 +510,147 @@
         </w:numPr>
       </w:pPr>
       <w:r>
-        <w:t xml:space="preserve">For most covariates, </w:t>
-      </w:r>
+        <w:t>For most covariates, stratification improved generalizability [plot]</w:t>
+      </w:r>
+    </w:p>
+    <w:p>
+      <w:pPr>
+        <w:pStyle w:val="ListParagraph"/>
+        <w:numPr>
+          <w:ilvl w:val="2"/>
+          <w:numId w:val="1"/>
+        </w:numPr>
+      </w:pPr>
+      <w:r>
+        <w:t>For two covariates, only SBS resulted in balance [plot]</w:t>
+      </w:r>
+    </w:p>
+    <w:p>
+      <w:pPr>
+        <w:pStyle w:val="ListParagraph"/>
+        <w:numPr>
+          <w:ilvl w:val="2"/>
+          <w:numId w:val="1"/>
+        </w:numPr>
+      </w:pPr>
+      <w:r>
+        <w:t>For two covariates, all methods resulted in balance [plot]</w:t>
+      </w:r>
+    </w:p>
+    <w:p>
+      <w:pPr>
+        <w:pStyle w:val="ListParagraph"/>
+        <w:numPr>
+          <w:ilvl w:val="2"/>
+          <w:numId w:val="1"/>
+        </w:numPr>
+      </w:pPr>
+      <w:r>
+        <w:t>For three covariates, stratified methods performed worse, or SBS performed worse than SCS and SRS</w:t>
+      </w:r>
+    </w:p>
+    <w:p>
+      <w:pPr>
+        <w:pStyle w:val="ListParagraph"/>
+        <w:numPr>
+          <w:ilvl w:val="1"/>
+          <w:numId w:val="1"/>
+        </w:numPr>
+      </w:pPr>
+      <w:r>
+        <w:t>Feasibility – Response rates</w:t>
+      </w:r>
+    </w:p>
+    <w:p>
+      <w:pPr>
+        <w:pStyle w:val="ListParagraph"/>
+        <w:numPr>
+          <w:ilvl w:val="2"/>
+          <w:numId w:val="1"/>
+        </w:numPr>
+      </w:pPr>
+      <w:r>
+        <w:t>SBS sucks convenience sampling rules.</w:t>
+      </w:r>
+      <w:r>
+        <w:t xml:space="preserve"> [plot]</w:t>
+      </w:r>
+    </w:p>
+    <w:p>
+      <w:pPr>
+        <w:pStyle w:val="ListParagraph"/>
+        <w:numPr>
+          <w:ilvl w:val="1"/>
+          <w:numId w:val="1"/>
+        </w:numPr>
+      </w:pPr>
+      <w:r>
+        <w:t>Feasibility – G</w:t>
+      </w:r>
+      <w:r>
+        <w:t>i</w:t>
+      </w:r>
+      <w:r>
+        <w:t>ni Plot</w:t>
+      </w:r>
+    </w:p>
+    <w:p>
+      <w:pPr>
+        <w:pStyle w:val="ListParagraph"/>
+        <w:numPr>
+          <w:ilvl w:val="2"/>
+          <w:numId w:val="1"/>
+        </w:numPr>
+      </w:pPr>
+      <w:r>
+        <w:t>Look at cumulative frequency for being selected vs cumulative proportion</w:t>
+      </w:r>
+      <w:r>
+        <w:t xml:space="preserve"> [plot]</w:t>
+      </w:r>
+    </w:p>
+    <w:p>
+      <w:pPr>
+        <w:rPr>
+          <w:strike/>
+        </w:rPr>
+      </w:pPr>
       <w:bookmarkStart w:id="1" w:name="_GoBack"/>
+      <w:r>
+        <w:rPr>
+          <w:strike/>
+        </w:rPr>
+        <w:t xml:space="preserve">Look at </w:t>
+      </w:r>
+      <w:proofErr w:type="spellStart"/>
+      <w:r>
+        <w:rPr>
+          <w:strike/>
+        </w:rPr>
+        <w:t>cowplot</w:t>
+      </w:r>
+      <w:proofErr w:type="spellEnd"/>
+    </w:p>
+    <w:p>
+      <w:pPr>
+        <w:rPr>
+          <w:strike/>
+        </w:rPr>
+      </w:pPr>
+      <w:r>
+        <w:rPr>
+          <w:strike/>
+        </w:rPr>
+        <w:t xml:space="preserve">Consider </w:t>
+      </w:r>
+      <w:proofErr w:type="spellStart"/>
+      <w:r>
+        <w:rPr>
+          <w:strike/>
+        </w:rPr>
+        <w:t>knitr</w:t>
+      </w:r>
       <w:bookmarkEnd w:id="1"/>
-      <w:r>
-        <w:t>stratification improved generalizability [plot]</w:t>
-      </w:r>
-    </w:p>
-    <w:p>
-      <w:pPr>
-        <w:pStyle w:val="ListParagraph"/>
-        <w:numPr>
-          <w:ilvl w:val="2"/>
-          <w:numId w:val="1"/>
-        </w:numPr>
-      </w:pPr>
-      <w:r>
-        <w:t>For two covariates, only SBS resulted in balance [plot]</w:t>
-      </w:r>
-    </w:p>
-    <w:p>
-      <w:pPr>
-        <w:pStyle w:val="ListParagraph"/>
-        <w:numPr>
-          <w:ilvl w:val="2"/>
-          <w:numId w:val="1"/>
-        </w:numPr>
-      </w:pPr>
-      <w:r>
-        <w:t>For two covariates, all methods resulted in balance [plot]</w:t>
-      </w:r>
-    </w:p>
-    <w:p>
-      <w:pPr>
-        <w:pStyle w:val="ListParagraph"/>
-        <w:numPr>
-          <w:ilvl w:val="2"/>
-          <w:numId w:val="1"/>
-        </w:numPr>
-      </w:pPr>
-      <w:r>
-        <w:t>For three covariates, stratified methods performed worse, or SBS performed worse than SCS and SRS</w:t>
-      </w:r>
-    </w:p>
-    <w:p>
-      <w:pPr>
-        <w:pStyle w:val="ListParagraph"/>
-        <w:numPr>
-          <w:ilvl w:val="1"/>
-          <w:numId w:val="1"/>
-        </w:numPr>
-      </w:pPr>
-      <w:r>
-        <w:t>Feasibility – Response rates</w:t>
-      </w:r>
-    </w:p>
-    <w:p>
-      <w:pPr>
-        <w:pStyle w:val="ListParagraph"/>
-        <w:numPr>
-          <w:ilvl w:val="2"/>
-          <w:numId w:val="1"/>
-        </w:numPr>
-      </w:pPr>
-      <w:r>
-        <w:t>SBS sucks convenience sampling rules.</w:t>
-      </w:r>
-      <w:r>
-        <w:t xml:space="preserve"> [plot]</w:t>
-      </w:r>
-    </w:p>
-    <w:p>
-      <w:pPr>
-        <w:pStyle w:val="ListParagraph"/>
-        <w:numPr>
-          <w:ilvl w:val="1"/>
-          <w:numId w:val="1"/>
-        </w:numPr>
-      </w:pPr>
-      <w:r>
-        <w:t>Feasibility – G</w:t>
-      </w:r>
-      <w:r>
-        <w:t>i</w:t>
-      </w:r>
-      <w:r>
-        <w:t>ni Plot</w:t>
-      </w:r>
-    </w:p>
-    <w:p>
-      <w:pPr>
-        <w:pStyle w:val="ListParagraph"/>
-        <w:numPr>
-          <w:ilvl w:val="2"/>
-          <w:numId w:val="1"/>
-        </w:numPr>
-      </w:pPr>
-      <w:r>
-        <w:t>Look at cumulative frequency for being selected vs cumulative proportion</w:t>
-      </w:r>
-      <w:r>
-        <w:t xml:space="preserve"> [plot]</w:t>
-      </w:r>
-    </w:p>
-    <w:p>
-      <w:r>
-        <w:t xml:space="preserve">Look at </w:t>
-      </w:r>
-      <w:proofErr w:type="spellStart"/>
-      <w:r>
-        <w:t>cowplot</w:t>
-      </w:r>
-      <w:proofErr w:type="spellEnd"/>
-    </w:p>
-    <w:p>
-      <w:r>
-        <w:t xml:space="preserve">Consider </w:t>
-      </w:r>
-      <w:proofErr w:type="spellStart"/>
-      <w:r>
-        <w:t>knitr</w:t>
-      </w:r>
       <w:proofErr w:type="spellEnd"/>
     </w:p>
     <w:sectPr>
@@ -804,7 +815,7 @@
       </w:pPr>
     </w:pPrDefault>
   </w:docDefaults>
-  <w:latentStyles w:defLockedState="0" w:defUIPriority="99" w:defSemiHidden="0" w:defUnhideWhenUsed="0" w:defQFormat="0" w:count="376">
+  <w:latentStyles w:defLockedState="0" w:defUIPriority="99" w:defSemiHidden="0" w:defUnhideWhenUsed="0" w:defQFormat="0" w:count="375">
     <w:lsdException w:name="Normal" w:uiPriority="0" w:qFormat="1"/>
     <w:lsdException w:name="heading 1" w:uiPriority="9" w:qFormat="1"/>
     <w:lsdException w:name="heading 2" w:semiHidden="1" w:uiPriority="9" w:unhideWhenUsed="1" w:qFormat="1"/>
@@ -910,6 +921,7 @@
     <w:lsdException w:name="HTML Sample" w:semiHidden="1" w:unhideWhenUsed="1"/>
     <w:lsdException w:name="HTML Typewriter" w:semiHidden="1" w:unhideWhenUsed="1"/>
     <w:lsdException w:name="HTML Variable" w:semiHidden="1" w:unhideWhenUsed="1"/>
+    <w:lsdException w:name="Normal Table" w:semiHidden="1" w:unhideWhenUsed="1"/>
     <w:lsdException w:name="annotation subject" w:semiHidden="1" w:unhideWhenUsed="1"/>
     <w:lsdException w:name="No List" w:semiHidden="1" w:unhideWhenUsed="1"/>
     <w:lsdException w:name="Outline List 1" w:semiHidden="1" w:unhideWhenUsed="1"/>
@@ -956,8 +968,10 @@
     <w:lsdException w:name="Table Subtle 2" w:semiHidden="1" w:unhideWhenUsed="1"/>
     <w:lsdException w:name="Table Web 1" w:semiHidden="1" w:unhideWhenUsed="1"/>
     <w:lsdException w:name="Table Web 2" w:semiHidden="1" w:unhideWhenUsed="1"/>
+    <w:lsdException w:name="Table Web 3" w:semiHidden="1" w:unhideWhenUsed="1"/>
     <w:lsdException w:name="Balloon Text" w:semiHidden="1" w:unhideWhenUsed="1"/>
     <w:lsdException w:name="Table Grid" w:uiPriority="39"/>
+    <w:lsdException w:name="Table Theme" w:semiHidden="1" w:unhideWhenUsed="1"/>
     <w:lsdException w:name="Placeholder Text" w:semiHidden="1"/>
     <w:lsdException w:name="No Spacing" w:uiPriority="1" w:qFormat="1"/>
     <w:lsdException w:name="Light Shading" w:uiPriority="60"/>
@@ -1177,7 +1191,6 @@
     <w:lsdException w:name="Smart Hyperlink" w:semiHidden="1" w:unhideWhenUsed="1"/>
     <w:lsdException w:name="Hashtag" w:semiHidden="1" w:unhideWhenUsed="1"/>
     <w:lsdException w:name="Unresolved Mention" w:semiHidden="1" w:unhideWhenUsed="1"/>
-    <w:lsdException w:name="Smart Link" w:semiHidden="1" w:unhideWhenUsed="1"/>
   </w:latentStyles>
   <w:style w:type="paragraph" w:default="1" w:styleId="Normal">
     <w:name w:val="Normal"/>
